--- a/HTML & CSS - Jan-2023/Основни семантични тагове.docx
+++ b/HTML & CSS - Jan-2023/Основни семантични тагове.docx
@@ -145,11 +145,6 @@
       </w:r>
     </w:p>
     <w:p>
-      <w:pPr>
-        <w:rPr>
-          <w:lang w:val="bg-BG"/>
-        </w:rPr>
-      </w:pPr>
       <w:r>
         <w:rPr>
           <w:u w:val="single"/>
@@ -165,6 +160,40 @@
         </w:rPr>
         <w:t>Параграфите се използват навсякъде, където имаме текст</w:t>
       </w:r>
+      <w:r>
+        <w:t xml:space="preserve"> </w:t>
+      </w:r>
+    </w:p>
+    <w:p>
+      <w:pPr>
+        <w:ind w:firstLine="720"/>
+      </w:pPr>
+      <w:r>
+        <w:t>(</w:t>
+      </w:r>
+      <w:r>
+        <w:rPr>
+          <w:lang w:val="bg-BG"/>
+        </w:rPr>
+        <w:t xml:space="preserve">Параграфите не са предназначени за снимки, </w:t>
+      </w:r>
+      <w:r>
+        <w:t xml:space="preserve">labels, inputs </w:t>
+      </w:r>
+      <w:r>
+        <w:rPr>
+          <w:lang w:val="bg-BG"/>
+        </w:rPr>
+        <w:t>и т.н., а само за текст</w:t>
+      </w:r>
+      <w:r>
+        <w:t>)</w:t>
+      </w:r>
+    </w:p>
+    <w:p>
+      <w:pPr>
+        <w:ind w:firstLine="720"/>
+      </w:pPr>
     </w:p>
     <w:p>
       <w:pPr>
@@ -230,13 +259,13 @@
         <w:rPr>
           <w:lang w:val="bg-BG"/>
         </w:rPr>
-        <w:t xml:space="preserve">един </w:t>
-      </w:r>
-      <w:r>
-        <w:rPr>
-          <w:lang w:val="bg-BG"/>
-        </w:rPr>
-        <w:t>го правим</w:t>
+        <w:t xml:space="preserve">един го правим </w:t>
+      </w:r>
+      <w:r>
+        <w:rPr>
+          <w:u w:val="single"/>
+        </w:rPr>
+        <w:t>Article</w:t>
       </w:r>
       <w:r>
         <w:rPr>
@@ -245,21 +274,116 @@
         <w:t xml:space="preserve"> </w:t>
       </w:r>
       <w:r>
-        <w:rPr>
-          <w:u w:val="single"/>
-        </w:rPr>
-        <w:t>Article</w:t>
-      </w:r>
-      <w:r>
-        <w:rPr>
-          <w:lang w:val="bg-BG"/>
+        <w:t xml:space="preserve">        </w:t>
+      </w:r>
+    </w:p>
+    <w:p/>
+    <w:p/>
+    <w:p>
+      <w:pPr>
+        <w:shd w:val="clear" w:color="auto" w:fill="F5F5F5"/>
+        <w:spacing w:after="0" w:line="285" w:lineRule="atLeast"/>
+        <w:rPr>
+          <w:rFonts w:ascii="Consolas" w:eastAsia="Times New Roman" w:hAnsi="Consolas" w:cs="Times New Roman"/>
+          <w:color w:val="333333"/>
+          <w:sz w:val="21"/>
+          <w:szCs w:val="21"/>
+          <w:lang w:eastAsia="en-GB"/>
+        </w:rPr>
+      </w:pPr>
+      <w:r>
+        <w:rPr>
+          <w:rFonts w:ascii="Consolas" w:eastAsia="Times New Roman" w:hAnsi="Consolas" w:cs="Times New Roman"/>
+          <w:color w:val="333333"/>
+          <w:sz w:val="21"/>
+          <w:szCs w:val="21"/>
+          <w:lang w:eastAsia="en-GB"/>
+        </w:rPr>
+        <w:t> for="first-name" и id="first-name" свързват label-a с input</w:t>
+      </w:r>
+    </w:p>
+    <w:p>
+      <w:pPr>
+        <w:shd w:val="clear" w:color="auto" w:fill="F5F5F5"/>
+        <w:spacing w:after="0" w:line="285" w:lineRule="atLeast"/>
+        <w:rPr>
+          <w:rFonts w:ascii="Consolas" w:eastAsia="Times New Roman" w:hAnsi="Consolas" w:cs="Times New Roman"/>
+          <w:color w:val="333333"/>
+          <w:sz w:val="21"/>
+          <w:szCs w:val="21"/>
+          <w:lang w:eastAsia="en-GB"/>
+        </w:rPr>
+      </w:pPr>
+    </w:p>
+    <w:p/>
+    <w:p/>
+    <w:p>
+      <w:pPr>
+        <w:shd w:val="clear" w:color="auto" w:fill="F5F5F5"/>
+        <w:spacing w:after="0" w:line="285" w:lineRule="atLeast"/>
+        <w:rPr>
+          <w:rFonts w:ascii="Consolas" w:eastAsia="Times New Roman" w:hAnsi="Consolas" w:cs="Times New Roman"/>
+          <w:color w:val="333333"/>
+          <w:sz w:val="21"/>
+          <w:szCs w:val="21"/>
+          <w:lang w:eastAsia="en-GB"/>
+        </w:rPr>
+      </w:pPr>
+      <w:r>
+        <w:rPr>
+          <w:rFonts w:ascii="Consolas" w:eastAsia="Times New Roman" w:hAnsi="Consolas" w:cs="Times New Roman"/>
+          <w:color w:val="333333"/>
+          <w:sz w:val="21"/>
+          <w:szCs w:val="21"/>
+          <w:lang w:eastAsia="en-GB"/>
+        </w:rPr>
+        <w:t xml:space="preserve">name="gender" </w:t>
+      </w:r>
+    </w:p>
+    <w:p>
+      <w:pPr>
+        <w:shd w:val="clear" w:color="auto" w:fill="F5F5F5"/>
+        <w:spacing w:after="0" w:line="285" w:lineRule="atLeast"/>
+        <w:rPr>
+          <w:rFonts w:ascii="Consolas" w:eastAsia="Times New Roman" w:hAnsi="Consolas" w:cs="Times New Roman"/>
+          <w:color w:val="333333"/>
+          <w:sz w:val="21"/>
+          <w:szCs w:val="21"/>
+          <w:lang w:eastAsia="en-GB"/>
+        </w:rPr>
+      </w:pPr>
+      <w:r>
+        <w:rPr>
+          <w:rFonts w:ascii="Consolas" w:eastAsia="Times New Roman" w:hAnsi="Consolas" w:cs="Times New Roman"/>
+          <w:color w:val="333333"/>
+          <w:sz w:val="21"/>
+          <w:szCs w:val="21"/>
+          <w:lang w:eastAsia="en-GB"/>
+        </w:rPr>
+        <w:t>комбинира радио-бутоните в една група и така те работят</w:t>
+      </w:r>
+      <w:r>
+        <w:rPr>
+          <w:rFonts w:ascii="Consolas" w:eastAsia="Times New Roman" w:hAnsi="Consolas" w:cs="Times New Roman"/>
+          <w:color w:val="333333"/>
+          <w:sz w:val="21"/>
+          <w:szCs w:val="21"/>
+          <w:lang w:eastAsia="en-GB"/>
         </w:rPr>
         <w:t xml:space="preserve"> </w:t>
       </w:r>
       <w:r>
-        <w:t xml:space="preserve">        </w:t>
-      </w:r>
-    </w:p>
+        <w:rPr>
+          <w:rFonts w:ascii="Consolas" w:eastAsia="Times New Roman" w:hAnsi="Consolas" w:cs="Times New Roman"/>
+          <w:color w:val="333333"/>
+          <w:sz w:val="21"/>
+          <w:szCs w:val="21"/>
+          <w:lang w:eastAsia="en-GB"/>
+        </w:rPr>
+        <w:t>правилно, в противен случай ще можем да селектираме повече от един наведнъж</w:t>
+      </w:r>
+    </w:p>
+    <w:p/>
     <w:sectPr>
       <w:pgSz w:w="11906" w:h="16838"/>
       <w:pgMar w:top="1440" w:right="1440" w:bottom="1440" w:left="1440" w:header="708" w:footer="708" w:gutter="0"/>
@@ -393,6 +517,7 @@
     <w:lsdException w:name="HTML Sample" w:semiHidden="1" w:unhideWhenUsed="1"/>
     <w:lsdException w:name="HTML Typewriter" w:semiHidden="1" w:unhideWhenUsed="1"/>
     <w:lsdException w:name="HTML Variable" w:semiHidden="1" w:unhideWhenUsed="1"/>
+    <w:lsdException w:name="Normal Table" w:semiHidden="1" w:unhideWhenUsed="1"/>
     <w:lsdException w:name="annotation subject" w:semiHidden="1" w:unhideWhenUsed="1"/>
     <w:lsdException w:name="No List" w:semiHidden="1" w:unhideWhenUsed="1"/>
     <w:lsdException w:name="Outline List 1" w:semiHidden="1" w:unhideWhenUsed="1"/>
@@ -439,8 +564,10 @@
     <w:lsdException w:name="Table Subtle 2" w:semiHidden="1" w:unhideWhenUsed="1"/>
     <w:lsdException w:name="Table Web 1" w:semiHidden="1" w:unhideWhenUsed="1"/>
     <w:lsdException w:name="Table Web 2" w:semiHidden="1" w:unhideWhenUsed="1"/>
+    <w:lsdException w:name="Table Web 3" w:semiHidden="1" w:unhideWhenUsed="1"/>
     <w:lsdException w:name="Balloon Text" w:semiHidden="1" w:unhideWhenUsed="1"/>
     <w:lsdException w:name="Table Grid" w:uiPriority="39"/>
+    <w:lsdException w:name="Table Theme" w:semiHidden="1" w:unhideWhenUsed="1"/>
     <w:lsdException w:name="Placeholder Text" w:semiHidden="1"/>
     <w:lsdException w:name="No Spacing" w:uiPriority="1" w:qFormat="1"/>
     <w:lsdException w:name="Light Shading" w:uiPriority="60"/>

--- a/HTML & CSS - Jan-2023/Основни семантични тагове.docx
+++ b/HTML & CSS - Jan-2023/Основни семантични тагове.docx
@@ -43,14 +43,1824 @@
     <w:p>
       <w:pPr>
         <w:rPr>
-          <w:u w:val="single"/>
-        </w:rPr>
-      </w:pPr>
-      <w:r>
-        <w:rPr>
+          <w:i/>
+          <w:iCs/>
+          <w:sz w:val="24"/>
+          <w:szCs w:val="24"/>
           <w:u w:val="single"/>
           <w:lang w:val="bg-BG"/>
         </w:rPr>
+      </w:pPr>
+    </w:p>
+    <w:p>
+      <w:pPr>
+        <w:rPr>
+          <w:i/>
+          <w:iCs/>
+          <w:sz w:val="24"/>
+          <w:szCs w:val="24"/>
+          <w:u w:val="single"/>
+          <w:lang w:val="bg-BG"/>
+        </w:rPr>
+      </w:pPr>
+    </w:p>
+    <w:p>
+      <w:pPr>
+        <w:rPr>
+          <w:sz w:val="24"/>
+          <w:szCs w:val="24"/>
+          <w:lang w:val="bg-BG"/>
+        </w:rPr>
+      </w:pPr>
+      <w:r>
+        <w:rPr>
+          <w:sz w:val="24"/>
+          <w:szCs w:val="24"/>
+        </w:rPr>
+        <w:t xml:space="preserve">Inline block </w:t>
+      </w:r>
+      <w:r>
+        <w:rPr>
+          <w:sz w:val="24"/>
+          <w:szCs w:val="24"/>
+          <w:lang w:val="bg-BG"/>
+        </w:rPr>
+        <w:t xml:space="preserve">– се слага на </w:t>
+      </w:r>
+      <w:proofErr w:type="gramStart"/>
+      <w:r>
+        <w:rPr>
+          <w:sz w:val="24"/>
+          <w:szCs w:val="24"/>
+        </w:rPr>
+        <w:t xml:space="preserve">articles, </w:t>
+      </w:r>
+      <w:r>
+        <w:rPr>
+          <w:sz w:val="24"/>
+          <w:szCs w:val="24"/>
+          <w:lang w:val="bg-BG"/>
+        </w:rPr>
+        <w:t xml:space="preserve"> а</w:t>
+      </w:r>
+      <w:proofErr w:type="gramEnd"/>
+      <w:r>
+        <w:rPr>
+          <w:sz w:val="24"/>
+          <w:szCs w:val="24"/>
+          <w:lang w:val="bg-BG"/>
+        </w:rPr>
+        <w:t xml:space="preserve"> не на контейнера!</w:t>
+      </w:r>
+    </w:p>
+    <w:p>
+      <w:pPr>
+        <w:rPr>
+          <w:sz w:val="24"/>
+          <w:szCs w:val="24"/>
+        </w:rPr>
+      </w:pPr>
+      <w:r>
+        <w:rPr>
+          <w:sz w:val="24"/>
+          <w:szCs w:val="24"/>
+        </w:rPr>
+        <w:t xml:space="preserve">Flex-direction: </w:t>
+      </w:r>
+      <w:proofErr w:type="gramStart"/>
+      <w:r>
+        <w:rPr>
+          <w:sz w:val="24"/>
+          <w:szCs w:val="24"/>
+        </w:rPr>
+        <w:t>row;</w:t>
+      </w:r>
+      <w:proofErr w:type="gramEnd"/>
+    </w:p>
+    <w:p>
+      <w:pPr>
+        <w:rPr>
+          <w:sz w:val="24"/>
+          <w:szCs w:val="24"/>
+        </w:rPr>
+      </w:pPr>
+      <w:r>
+        <w:rPr>
+          <w:sz w:val="24"/>
+          <w:szCs w:val="24"/>
+        </w:rPr>
+        <w:t>Flex-direction: row</w:t>
+      </w:r>
+      <w:r>
+        <w:rPr>
+          <w:sz w:val="24"/>
+          <w:szCs w:val="24"/>
+        </w:rPr>
+        <w:t>-</w:t>
+      </w:r>
+      <w:proofErr w:type="gramStart"/>
+      <w:r>
+        <w:rPr>
+          <w:sz w:val="24"/>
+          <w:szCs w:val="24"/>
+        </w:rPr>
+        <w:t>reverse</w:t>
+      </w:r>
+      <w:r>
+        <w:rPr>
+          <w:sz w:val="24"/>
+          <w:szCs w:val="24"/>
+        </w:rPr>
+        <w:t>;</w:t>
+      </w:r>
+      <w:proofErr w:type="gramEnd"/>
+      <w:r>
+        <w:rPr>
+          <w:sz w:val="24"/>
+          <w:szCs w:val="24"/>
+        </w:rPr>
+        <w:t xml:space="preserve"> </w:t>
+      </w:r>
+    </w:p>
+    <w:p>
+      <w:pPr>
+        <w:rPr>
+          <w:sz w:val="24"/>
+          <w:szCs w:val="24"/>
+        </w:rPr>
+      </w:pPr>
+      <w:r>
+        <w:rPr>
+          <w:sz w:val="24"/>
+          <w:szCs w:val="24"/>
+        </w:rPr>
+        <w:t xml:space="preserve">Flex-direction: </w:t>
+      </w:r>
+      <w:proofErr w:type="gramStart"/>
+      <w:r>
+        <w:rPr>
+          <w:sz w:val="24"/>
+          <w:szCs w:val="24"/>
+        </w:rPr>
+        <w:t>column</w:t>
+      </w:r>
+      <w:r>
+        <w:rPr>
+          <w:sz w:val="24"/>
+          <w:szCs w:val="24"/>
+        </w:rPr>
+        <w:t>;</w:t>
+      </w:r>
+      <w:proofErr w:type="gramEnd"/>
+    </w:p>
+    <w:p>
+      <w:pPr>
+        <w:rPr>
+          <w:sz w:val="24"/>
+          <w:szCs w:val="24"/>
+        </w:rPr>
+      </w:pPr>
+      <w:r>
+        <w:rPr>
+          <w:sz w:val="24"/>
+          <w:szCs w:val="24"/>
+        </w:rPr>
+        <w:t>Flex-direction: column</w:t>
+      </w:r>
+      <w:r>
+        <w:rPr>
+          <w:sz w:val="24"/>
+          <w:szCs w:val="24"/>
+        </w:rPr>
+        <w:t>-</w:t>
+      </w:r>
+      <w:proofErr w:type="gramStart"/>
+      <w:r>
+        <w:rPr>
+          <w:sz w:val="24"/>
+          <w:szCs w:val="24"/>
+        </w:rPr>
+        <w:t>reverse</w:t>
+      </w:r>
+      <w:r>
+        <w:rPr>
+          <w:sz w:val="24"/>
+          <w:szCs w:val="24"/>
+        </w:rPr>
+        <w:t>;</w:t>
+      </w:r>
+      <w:proofErr w:type="gramEnd"/>
+    </w:p>
+    <w:p>
+      <w:pPr>
+        <w:shd w:val="clear" w:color="auto" w:fill="F5F5F5"/>
+        <w:spacing w:after="0" w:line="285" w:lineRule="atLeast"/>
+        <w:rPr>
+          <w:rFonts w:ascii="Consolas" w:eastAsia="Times New Roman" w:hAnsi="Consolas" w:cs="Times New Roman"/>
+          <w:color w:val="333333"/>
+          <w:sz w:val="21"/>
+          <w:szCs w:val="21"/>
+          <w:lang w:eastAsia="en-GB"/>
+        </w:rPr>
+      </w:pPr>
+      <w:proofErr w:type="gramStart"/>
+      <w:r>
+        <w:rPr>
+          <w:rFonts w:ascii="Consolas" w:eastAsia="Times New Roman" w:hAnsi="Consolas" w:cs="Times New Roman"/>
+          <w:color w:val="7A3E9D"/>
+          <w:sz w:val="21"/>
+          <w:szCs w:val="21"/>
+          <w:lang w:eastAsia="en-GB"/>
+        </w:rPr>
+        <w:t>section</w:t>
+      </w:r>
+      <w:r>
+        <w:rPr>
+          <w:rFonts w:ascii="Consolas" w:eastAsia="Times New Roman" w:hAnsi="Consolas" w:cs="Times New Roman"/>
+          <w:color w:val="777777"/>
+          <w:sz w:val="21"/>
+          <w:szCs w:val="21"/>
+          <w:lang w:eastAsia="en-GB"/>
+        </w:rPr>
+        <w:t>{</w:t>
+      </w:r>
+      <w:proofErr w:type="gramEnd"/>
+    </w:p>
+    <w:p>
+      <w:pPr>
+        <w:shd w:val="clear" w:color="auto" w:fill="F5F5F5"/>
+        <w:spacing w:after="0" w:line="285" w:lineRule="atLeast"/>
+        <w:rPr>
+          <w:rFonts w:ascii="Consolas" w:eastAsia="Times New Roman" w:hAnsi="Consolas" w:cs="Times New Roman"/>
+          <w:color w:val="333333"/>
+          <w:sz w:val="21"/>
+          <w:szCs w:val="21"/>
+          <w:lang w:eastAsia="en-GB"/>
+        </w:rPr>
+      </w:pPr>
+      <w:r>
+        <w:rPr>
+          <w:rFonts w:ascii="Consolas" w:eastAsia="Times New Roman" w:hAnsi="Consolas" w:cs="Times New Roman"/>
+          <w:color w:val="333333"/>
+          <w:sz w:val="21"/>
+          <w:szCs w:val="21"/>
+          <w:lang w:eastAsia="en-GB"/>
+        </w:rPr>
+        <w:t xml:space="preserve">    </w:t>
+      </w:r>
+      <w:r>
+        <w:rPr>
+          <w:rFonts w:ascii="Consolas" w:eastAsia="Times New Roman" w:hAnsi="Consolas" w:cs="Times New Roman"/>
+          <w:color w:val="9C5D27"/>
+          <w:sz w:val="21"/>
+          <w:szCs w:val="21"/>
+          <w:lang w:eastAsia="en-GB"/>
+        </w:rPr>
+        <w:t>display</w:t>
+      </w:r>
+      <w:r>
+        <w:rPr>
+          <w:rFonts w:ascii="Consolas" w:eastAsia="Times New Roman" w:hAnsi="Consolas" w:cs="Times New Roman"/>
+          <w:color w:val="777777"/>
+          <w:sz w:val="21"/>
+          <w:szCs w:val="21"/>
+          <w:lang w:eastAsia="en-GB"/>
+        </w:rPr>
+        <w:t>:</w:t>
+      </w:r>
+      <w:r>
+        <w:rPr>
+          <w:rFonts w:ascii="Consolas" w:eastAsia="Times New Roman" w:hAnsi="Consolas" w:cs="Times New Roman"/>
+          <w:color w:val="333333"/>
+          <w:sz w:val="21"/>
+          <w:szCs w:val="21"/>
+          <w:lang w:eastAsia="en-GB"/>
+        </w:rPr>
+        <w:t xml:space="preserve"> </w:t>
+      </w:r>
+      <w:proofErr w:type="gramStart"/>
+      <w:r>
+        <w:rPr>
+          <w:rFonts w:ascii="Consolas" w:eastAsia="Times New Roman" w:hAnsi="Consolas" w:cs="Times New Roman"/>
+          <w:color w:val="448C27"/>
+          <w:sz w:val="21"/>
+          <w:szCs w:val="21"/>
+          <w:lang w:eastAsia="en-GB"/>
+        </w:rPr>
+        <w:t>flex</w:t>
+      </w:r>
+      <w:r>
+        <w:rPr>
+          <w:rFonts w:ascii="Consolas" w:eastAsia="Times New Roman" w:hAnsi="Consolas" w:cs="Times New Roman"/>
+          <w:color w:val="777777"/>
+          <w:sz w:val="21"/>
+          <w:szCs w:val="21"/>
+          <w:lang w:eastAsia="en-GB"/>
+        </w:rPr>
+        <w:t>;</w:t>
+      </w:r>
+      <w:proofErr w:type="gramEnd"/>
+    </w:p>
+    <w:p>
+      <w:pPr>
+        <w:shd w:val="clear" w:color="auto" w:fill="F5F5F5"/>
+        <w:spacing w:after="0" w:line="285" w:lineRule="atLeast"/>
+        <w:rPr>
+          <w:rFonts w:ascii="Consolas" w:eastAsia="Times New Roman" w:hAnsi="Consolas" w:cs="Times New Roman"/>
+          <w:color w:val="333333"/>
+          <w:sz w:val="21"/>
+          <w:szCs w:val="21"/>
+          <w:lang w:eastAsia="en-GB"/>
+        </w:rPr>
+      </w:pPr>
+      <w:r>
+        <w:rPr>
+          <w:rFonts w:ascii="Consolas" w:eastAsia="Times New Roman" w:hAnsi="Consolas" w:cs="Times New Roman"/>
+          <w:color w:val="333333"/>
+          <w:sz w:val="21"/>
+          <w:szCs w:val="21"/>
+          <w:lang w:eastAsia="en-GB"/>
+        </w:rPr>
+        <w:t xml:space="preserve">    </w:t>
+      </w:r>
+      <w:r>
+        <w:rPr>
+          <w:rFonts w:ascii="Consolas" w:eastAsia="Times New Roman" w:hAnsi="Consolas" w:cs="Times New Roman"/>
+          <w:color w:val="9C5D27"/>
+          <w:sz w:val="21"/>
+          <w:szCs w:val="21"/>
+          <w:lang w:eastAsia="en-GB"/>
+        </w:rPr>
+        <w:t>flex-direction</w:t>
+      </w:r>
+      <w:r>
+        <w:rPr>
+          <w:rFonts w:ascii="Consolas" w:eastAsia="Times New Roman" w:hAnsi="Consolas" w:cs="Times New Roman"/>
+          <w:color w:val="777777"/>
+          <w:sz w:val="21"/>
+          <w:szCs w:val="21"/>
+          <w:lang w:eastAsia="en-GB"/>
+        </w:rPr>
+        <w:t>:</w:t>
+      </w:r>
+      <w:r>
+        <w:rPr>
+          <w:rFonts w:ascii="Consolas" w:eastAsia="Times New Roman" w:hAnsi="Consolas" w:cs="Times New Roman"/>
+          <w:color w:val="333333"/>
+          <w:sz w:val="21"/>
+          <w:szCs w:val="21"/>
+          <w:lang w:eastAsia="en-GB"/>
+        </w:rPr>
+        <w:t xml:space="preserve"> </w:t>
+      </w:r>
+      <w:proofErr w:type="gramStart"/>
+      <w:r>
+        <w:rPr>
+          <w:rFonts w:ascii="Consolas" w:eastAsia="Times New Roman" w:hAnsi="Consolas" w:cs="Times New Roman"/>
+          <w:color w:val="448C27"/>
+          <w:sz w:val="21"/>
+          <w:szCs w:val="21"/>
+          <w:lang w:eastAsia="en-GB"/>
+        </w:rPr>
+        <w:t>row</w:t>
+      </w:r>
+      <w:r>
+        <w:rPr>
+          <w:rFonts w:ascii="Consolas" w:eastAsia="Times New Roman" w:hAnsi="Consolas" w:cs="Times New Roman"/>
+          <w:color w:val="777777"/>
+          <w:sz w:val="21"/>
+          <w:szCs w:val="21"/>
+          <w:lang w:eastAsia="en-GB"/>
+        </w:rPr>
+        <w:t>;</w:t>
+      </w:r>
+      <w:proofErr w:type="gramEnd"/>
+    </w:p>
+    <w:p>
+      <w:pPr>
+        <w:shd w:val="clear" w:color="auto" w:fill="F5F5F5"/>
+        <w:spacing w:after="0" w:line="285" w:lineRule="atLeast"/>
+        <w:rPr>
+          <w:rFonts w:ascii="Consolas" w:eastAsia="Times New Roman" w:hAnsi="Consolas" w:cs="Times New Roman"/>
+          <w:color w:val="333333"/>
+          <w:sz w:val="21"/>
+          <w:szCs w:val="21"/>
+          <w:lang w:eastAsia="en-GB"/>
+        </w:rPr>
+      </w:pPr>
+      <w:r>
+        <w:rPr>
+          <w:rFonts w:ascii="Consolas" w:eastAsia="Times New Roman" w:hAnsi="Consolas" w:cs="Times New Roman"/>
+          <w:color w:val="333333"/>
+          <w:sz w:val="21"/>
+          <w:szCs w:val="21"/>
+          <w:lang w:eastAsia="en-GB"/>
+        </w:rPr>
+        <w:t xml:space="preserve">    </w:t>
+      </w:r>
+      <w:r>
+        <w:rPr>
+          <w:rFonts w:ascii="Consolas" w:eastAsia="Times New Roman" w:hAnsi="Consolas" w:cs="Times New Roman"/>
+          <w:color w:val="9C5D27"/>
+          <w:sz w:val="21"/>
+          <w:szCs w:val="21"/>
+          <w:lang w:eastAsia="en-GB"/>
+        </w:rPr>
+        <w:t>flex-wrap</w:t>
+      </w:r>
+      <w:r>
+        <w:rPr>
+          <w:rFonts w:ascii="Consolas" w:eastAsia="Times New Roman" w:hAnsi="Consolas" w:cs="Times New Roman"/>
+          <w:color w:val="777777"/>
+          <w:sz w:val="21"/>
+          <w:szCs w:val="21"/>
+          <w:lang w:eastAsia="en-GB"/>
+        </w:rPr>
+        <w:t>:</w:t>
+      </w:r>
+      <w:r>
+        <w:rPr>
+          <w:rFonts w:ascii="Consolas" w:eastAsia="Times New Roman" w:hAnsi="Consolas" w:cs="Times New Roman"/>
+          <w:color w:val="333333"/>
+          <w:sz w:val="21"/>
+          <w:szCs w:val="21"/>
+          <w:lang w:eastAsia="en-GB"/>
+        </w:rPr>
+        <w:t xml:space="preserve"> </w:t>
+      </w:r>
+      <w:proofErr w:type="gramStart"/>
+      <w:r>
+        <w:rPr>
+          <w:rFonts w:ascii="Consolas" w:eastAsia="Times New Roman" w:hAnsi="Consolas" w:cs="Times New Roman"/>
+          <w:color w:val="448C27"/>
+          <w:sz w:val="21"/>
+          <w:szCs w:val="21"/>
+          <w:lang w:eastAsia="en-GB"/>
+        </w:rPr>
+        <w:t>wrap</w:t>
+      </w:r>
+      <w:r>
+        <w:rPr>
+          <w:rFonts w:ascii="Consolas" w:eastAsia="Times New Roman" w:hAnsi="Consolas" w:cs="Times New Roman"/>
+          <w:color w:val="777777"/>
+          <w:sz w:val="21"/>
+          <w:szCs w:val="21"/>
+          <w:lang w:eastAsia="en-GB"/>
+        </w:rPr>
+        <w:t>;</w:t>
+      </w:r>
+      <w:proofErr w:type="gramEnd"/>
+    </w:p>
+    <w:p>
+      <w:pPr>
+        <w:shd w:val="clear" w:color="auto" w:fill="F5F5F5"/>
+        <w:spacing w:after="0" w:line="285" w:lineRule="atLeast"/>
+        <w:rPr>
+          <w:rFonts w:ascii="Consolas" w:eastAsia="Times New Roman" w:hAnsi="Consolas" w:cs="Times New Roman"/>
+          <w:color w:val="333333"/>
+          <w:sz w:val="21"/>
+          <w:szCs w:val="21"/>
+          <w:lang w:eastAsia="en-GB"/>
+        </w:rPr>
+      </w:pPr>
+      <w:r>
+        <w:rPr>
+          <w:rFonts w:ascii="Consolas" w:eastAsia="Times New Roman" w:hAnsi="Consolas" w:cs="Times New Roman"/>
+          <w:color w:val="333333"/>
+          <w:sz w:val="21"/>
+          <w:szCs w:val="21"/>
+          <w:lang w:eastAsia="en-GB"/>
+        </w:rPr>
+        <w:t xml:space="preserve">    </w:t>
+      </w:r>
+      <w:proofErr w:type="spellStart"/>
+      <w:r>
+        <w:rPr>
+          <w:rFonts w:ascii="Consolas" w:eastAsia="Times New Roman" w:hAnsi="Consolas" w:cs="Times New Roman"/>
+          <w:color w:val="9C5D27"/>
+          <w:sz w:val="21"/>
+          <w:szCs w:val="21"/>
+          <w:lang w:eastAsia="en-GB"/>
+        </w:rPr>
+        <w:t>justify-</w:t>
+      </w:r>
+      <w:proofErr w:type="gramStart"/>
+      <w:r>
+        <w:rPr>
+          <w:rFonts w:ascii="Consolas" w:eastAsia="Times New Roman" w:hAnsi="Consolas" w:cs="Times New Roman"/>
+          <w:color w:val="9C5D27"/>
+          <w:sz w:val="21"/>
+          <w:szCs w:val="21"/>
+          <w:lang w:eastAsia="en-GB"/>
+        </w:rPr>
+        <w:t>content</w:t>
+      </w:r>
+      <w:r>
+        <w:rPr>
+          <w:rFonts w:ascii="Consolas" w:eastAsia="Times New Roman" w:hAnsi="Consolas" w:cs="Times New Roman"/>
+          <w:color w:val="777777"/>
+          <w:sz w:val="21"/>
+          <w:szCs w:val="21"/>
+          <w:lang w:eastAsia="en-GB"/>
+        </w:rPr>
+        <w:t>:</w:t>
+      </w:r>
+      <w:r>
+        <w:rPr>
+          <w:rFonts w:ascii="Consolas" w:eastAsia="Times New Roman" w:hAnsi="Consolas" w:cs="Times New Roman"/>
+          <w:color w:val="448C27"/>
+          <w:sz w:val="21"/>
+          <w:szCs w:val="21"/>
+          <w:lang w:eastAsia="en-GB"/>
+        </w:rPr>
+        <w:t>space</w:t>
+      </w:r>
+      <w:proofErr w:type="gramEnd"/>
+      <w:r>
+        <w:rPr>
+          <w:rFonts w:ascii="Consolas" w:eastAsia="Times New Roman" w:hAnsi="Consolas" w:cs="Times New Roman"/>
+          <w:color w:val="448C27"/>
+          <w:sz w:val="21"/>
+          <w:szCs w:val="21"/>
+          <w:lang w:eastAsia="en-GB"/>
+        </w:rPr>
+        <w:t>-between</w:t>
+      </w:r>
+      <w:proofErr w:type="spellEnd"/>
+      <w:r>
+        <w:rPr>
+          <w:rFonts w:ascii="Consolas" w:eastAsia="Times New Roman" w:hAnsi="Consolas" w:cs="Times New Roman"/>
+          <w:color w:val="777777"/>
+          <w:sz w:val="21"/>
+          <w:szCs w:val="21"/>
+          <w:lang w:eastAsia="en-GB"/>
+        </w:rPr>
+        <w:t>;</w:t>
+      </w:r>
+    </w:p>
+    <w:p>
+      <w:pPr>
+        <w:shd w:val="clear" w:color="auto" w:fill="F5F5F5"/>
+        <w:spacing w:after="0" w:line="285" w:lineRule="atLeast"/>
+        <w:rPr>
+          <w:rFonts w:ascii="Consolas" w:eastAsia="Times New Roman" w:hAnsi="Consolas" w:cs="Times New Roman"/>
+          <w:color w:val="777777"/>
+          <w:sz w:val="21"/>
+          <w:szCs w:val="21"/>
+          <w:lang w:eastAsia="en-GB"/>
+        </w:rPr>
+      </w:pPr>
+      <w:r>
+        <w:rPr>
+          <w:rFonts w:ascii="Consolas" w:eastAsia="Times New Roman" w:hAnsi="Consolas" w:cs="Times New Roman"/>
+          <w:color w:val="777777"/>
+          <w:sz w:val="21"/>
+          <w:szCs w:val="21"/>
+          <w:lang w:eastAsia="en-GB"/>
+        </w:rPr>
+        <w:t>}</w:t>
+      </w:r>
+    </w:p>
+    <w:p>
+      <w:pPr>
+        <w:shd w:val="clear" w:color="auto" w:fill="F5F5F5"/>
+        <w:spacing w:after="0" w:line="285" w:lineRule="atLeast"/>
+        <w:rPr>
+          <w:rFonts w:ascii="Consolas" w:eastAsia="Times New Roman" w:hAnsi="Consolas" w:cs="Times New Roman"/>
+          <w:color w:val="777777"/>
+          <w:sz w:val="21"/>
+          <w:szCs w:val="21"/>
+          <w:lang w:eastAsia="en-GB"/>
+        </w:rPr>
+      </w:pPr>
+    </w:p>
+    <w:p>
+      <w:pPr>
+        <w:shd w:val="clear" w:color="auto" w:fill="F5F5F5"/>
+        <w:spacing w:after="0" w:line="285" w:lineRule="atLeast"/>
+        <w:rPr>
+          <w:rFonts w:ascii="Consolas" w:eastAsia="Times New Roman" w:hAnsi="Consolas" w:cs="Times New Roman"/>
+          <w:color w:val="777777"/>
+          <w:sz w:val="21"/>
+          <w:szCs w:val="21"/>
+          <w:lang w:eastAsia="en-GB"/>
+        </w:rPr>
+      </w:pPr>
+      <w:r>
+        <w:rPr>
+          <w:rFonts w:ascii="Consolas" w:eastAsia="Times New Roman" w:hAnsi="Consolas" w:cs="Times New Roman"/>
+          <w:color w:val="333333"/>
+          <w:sz w:val="21"/>
+          <w:szCs w:val="21"/>
+          <w:lang w:eastAsia="en-GB"/>
+        </w:rPr>
+        <w:t xml:space="preserve">    </w:t>
+      </w:r>
+      <w:proofErr w:type="spellStart"/>
+      <w:r>
+        <w:rPr>
+          <w:rFonts w:ascii="Consolas" w:eastAsia="Times New Roman" w:hAnsi="Consolas" w:cs="Times New Roman"/>
+          <w:color w:val="9C5D27"/>
+          <w:sz w:val="21"/>
+          <w:szCs w:val="21"/>
+          <w:lang w:eastAsia="en-GB"/>
+        </w:rPr>
+        <w:t>justify-</w:t>
+      </w:r>
+      <w:proofErr w:type="gramStart"/>
+      <w:r>
+        <w:rPr>
+          <w:rFonts w:ascii="Consolas" w:eastAsia="Times New Roman" w:hAnsi="Consolas" w:cs="Times New Roman"/>
+          <w:color w:val="9C5D27"/>
+          <w:sz w:val="21"/>
+          <w:szCs w:val="21"/>
+          <w:lang w:eastAsia="en-GB"/>
+        </w:rPr>
+        <w:t>content</w:t>
+      </w:r>
+      <w:r>
+        <w:rPr>
+          <w:rFonts w:ascii="Consolas" w:eastAsia="Times New Roman" w:hAnsi="Consolas" w:cs="Times New Roman"/>
+          <w:color w:val="777777"/>
+          <w:sz w:val="21"/>
+          <w:szCs w:val="21"/>
+          <w:lang w:eastAsia="en-GB"/>
+        </w:rPr>
+        <w:t>:</w:t>
+      </w:r>
+      <w:r>
+        <w:rPr>
+          <w:rFonts w:ascii="Consolas" w:eastAsia="Times New Roman" w:hAnsi="Consolas" w:cs="Times New Roman"/>
+          <w:color w:val="448C27"/>
+          <w:sz w:val="21"/>
+          <w:szCs w:val="21"/>
+          <w:lang w:eastAsia="en-GB"/>
+        </w:rPr>
+        <w:t>space</w:t>
+      </w:r>
+      <w:proofErr w:type="gramEnd"/>
+      <w:r>
+        <w:rPr>
+          <w:rFonts w:ascii="Consolas" w:eastAsia="Times New Roman" w:hAnsi="Consolas" w:cs="Times New Roman"/>
+          <w:color w:val="448C27"/>
+          <w:sz w:val="21"/>
+          <w:szCs w:val="21"/>
+          <w:lang w:eastAsia="en-GB"/>
+        </w:rPr>
+        <w:t>-around</w:t>
+      </w:r>
+      <w:proofErr w:type="spellEnd"/>
+      <w:r>
+        <w:rPr>
+          <w:rFonts w:ascii="Consolas" w:eastAsia="Times New Roman" w:hAnsi="Consolas" w:cs="Times New Roman"/>
+          <w:color w:val="777777"/>
+          <w:sz w:val="21"/>
+          <w:szCs w:val="21"/>
+          <w:lang w:eastAsia="en-GB"/>
+        </w:rPr>
+        <w:t>;</w:t>
+      </w:r>
+    </w:p>
+    <w:p>
+      <w:pPr>
+        <w:shd w:val="clear" w:color="auto" w:fill="F5F5F5"/>
+        <w:spacing w:after="0" w:line="285" w:lineRule="atLeast"/>
+        <w:rPr>
+          <w:rFonts w:ascii="Consolas" w:eastAsia="Times New Roman" w:hAnsi="Consolas" w:cs="Times New Roman"/>
+          <w:color w:val="777777"/>
+          <w:sz w:val="21"/>
+          <w:szCs w:val="21"/>
+          <w:lang w:eastAsia="en-GB"/>
+        </w:rPr>
+      </w:pPr>
+    </w:p>
+    <w:p>
+      <w:pPr>
+        <w:shd w:val="clear" w:color="auto" w:fill="F5F5F5"/>
+        <w:spacing w:after="0" w:line="285" w:lineRule="atLeast"/>
+        <w:rPr>
+          <w:rFonts w:ascii="Consolas" w:eastAsia="Times New Roman" w:hAnsi="Consolas" w:cs="Times New Roman"/>
+          <w:color w:val="777777"/>
+          <w:sz w:val="21"/>
+          <w:szCs w:val="21"/>
+          <w:lang w:eastAsia="en-GB"/>
+        </w:rPr>
+      </w:pPr>
+      <w:r>
+        <w:rPr>
+          <w:rFonts w:ascii="Consolas" w:eastAsia="Times New Roman" w:hAnsi="Consolas" w:cs="Times New Roman"/>
+          <w:color w:val="333333"/>
+          <w:sz w:val="21"/>
+          <w:szCs w:val="21"/>
+          <w:lang w:eastAsia="en-GB"/>
+        </w:rPr>
+        <w:t xml:space="preserve">    </w:t>
+      </w:r>
+      <w:r>
+        <w:rPr>
+          <w:rFonts w:ascii="Consolas" w:eastAsia="Times New Roman" w:hAnsi="Consolas" w:cs="Times New Roman"/>
+          <w:color w:val="9C5D27"/>
+          <w:sz w:val="21"/>
+          <w:szCs w:val="21"/>
+          <w:lang w:eastAsia="en-GB"/>
+        </w:rPr>
+        <w:t>align-items</w:t>
+      </w:r>
+      <w:r>
+        <w:rPr>
+          <w:rFonts w:ascii="Consolas" w:eastAsia="Times New Roman" w:hAnsi="Consolas" w:cs="Times New Roman"/>
+          <w:color w:val="777777"/>
+          <w:sz w:val="21"/>
+          <w:szCs w:val="21"/>
+          <w:lang w:eastAsia="en-GB"/>
+        </w:rPr>
+        <w:t>:</w:t>
+      </w:r>
+      <w:r>
+        <w:rPr>
+          <w:rFonts w:ascii="Consolas" w:eastAsia="Times New Roman" w:hAnsi="Consolas" w:cs="Times New Roman"/>
+          <w:color w:val="333333"/>
+          <w:sz w:val="21"/>
+          <w:szCs w:val="21"/>
+          <w:lang w:eastAsia="en-GB"/>
+        </w:rPr>
+        <w:t xml:space="preserve"> </w:t>
+      </w:r>
+      <w:r>
+        <w:rPr>
+          <w:rFonts w:ascii="Consolas" w:eastAsia="Times New Roman" w:hAnsi="Consolas" w:cs="Times New Roman"/>
+          <w:color w:val="448C27"/>
+          <w:sz w:val="21"/>
+          <w:szCs w:val="21"/>
+          <w:lang w:eastAsia="en-GB"/>
+        </w:rPr>
+        <w:t>baseline</w:t>
+      </w:r>
+      <w:r>
+        <w:rPr>
+          <w:rFonts w:ascii="Consolas" w:eastAsia="Times New Roman" w:hAnsi="Consolas" w:cs="Times New Roman"/>
+          <w:color w:val="777777"/>
+          <w:sz w:val="21"/>
+          <w:szCs w:val="21"/>
+          <w:lang w:eastAsia="en-GB"/>
+        </w:rPr>
+        <w:t>;</w:t>
+      </w:r>
+      <w:r>
+        <w:rPr>
+          <w:rFonts w:ascii="Consolas" w:eastAsia="Times New Roman" w:hAnsi="Consolas" w:cs="Times New Roman"/>
+          <w:color w:val="777777"/>
+          <w:sz w:val="21"/>
+          <w:szCs w:val="21"/>
+          <w:lang w:eastAsia="en-GB"/>
+        </w:rPr>
+        <w:tab/>
+      </w:r>
+      <w:r>
+        <w:rPr>
+          <w:rFonts w:ascii="Consolas" w:eastAsia="Times New Roman" w:hAnsi="Consolas" w:cs="Times New Roman"/>
+          <w:color w:val="777777"/>
+          <w:sz w:val="21"/>
+          <w:szCs w:val="21"/>
+          <w:lang w:val="bg-BG" w:eastAsia="en-GB"/>
+        </w:rPr>
+        <w:t>оразмерява контейнерите спрямо текста.</w:t>
+      </w:r>
+      <w:r>
+        <w:rPr>
+          <w:rFonts w:ascii="Consolas" w:eastAsia="Times New Roman" w:hAnsi="Consolas" w:cs="Times New Roman"/>
+          <w:color w:val="777777"/>
+          <w:sz w:val="21"/>
+          <w:szCs w:val="21"/>
+          <w:lang w:eastAsia="en-GB"/>
+        </w:rPr>
+        <w:t xml:space="preserve"> </w:t>
+      </w:r>
+    </w:p>
+    <w:p>
+      <w:pPr>
+        <w:shd w:val="clear" w:color="auto" w:fill="F5F5F5"/>
+        <w:spacing w:after="0" w:line="285" w:lineRule="atLeast"/>
+        <w:rPr>
+          <w:rFonts w:ascii="Consolas" w:eastAsia="Times New Roman" w:hAnsi="Consolas" w:cs="Times New Roman"/>
+          <w:color w:val="777777"/>
+          <w:sz w:val="21"/>
+          <w:szCs w:val="21"/>
+          <w:lang w:eastAsia="en-GB"/>
+        </w:rPr>
+      </w:pPr>
+    </w:p>
+    <w:p>
+      <w:pPr>
+        <w:shd w:val="clear" w:color="auto" w:fill="F5F5F5"/>
+        <w:spacing w:after="0" w:line="285" w:lineRule="atLeast"/>
+        <w:rPr>
+          <w:rFonts w:ascii="Consolas" w:eastAsia="Times New Roman" w:hAnsi="Consolas" w:cs="Times New Roman"/>
+          <w:color w:val="333333"/>
+          <w:sz w:val="21"/>
+          <w:szCs w:val="21"/>
+          <w:lang w:val="bg-BG" w:eastAsia="en-GB"/>
+        </w:rPr>
+      </w:pPr>
+      <w:r>
+        <w:rPr>
+          <w:rFonts w:ascii="Consolas" w:eastAsia="Times New Roman" w:hAnsi="Consolas" w:cs="Times New Roman"/>
+          <w:color w:val="333333"/>
+          <w:sz w:val="21"/>
+          <w:szCs w:val="21"/>
+          <w:lang w:eastAsia="en-GB"/>
+        </w:rPr>
+        <w:t xml:space="preserve">    </w:t>
+      </w:r>
+      <w:r>
+        <w:rPr>
+          <w:rFonts w:ascii="Consolas" w:eastAsia="Times New Roman" w:hAnsi="Consolas" w:cs="Times New Roman"/>
+          <w:color w:val="9C5D27"/>
+          <w:sz w:val="21"/>
+          <w:szCs w:val="21"/>
+          <w:lang w:eastAsia="en-GB"/>
+        </w:rPr>
+        <w:t>align-items</w:t>
+      </w:r>
+      <w:r>
+        <w:rPr>
+          <w:rFonts w:ascii="Consolas" w:eastAsia="Times New Roman" w:hAnsi="Consolas" w:cs="Times New Roman"/>
+          <w:color w:val="777777"/>
+          <w:sz w:val="21"/>
+          <w:szCs w:val="21"/>
+          <w:lang w:eastAsia="en-GB"/>
+        </w:rPr>
+        <w:t>:</w:t>
+      </w:r>
+      <w:r>
+        <w:rPr>
+          <w:rFonts w:ascii="Consolas" w:eastAsia="Times New Roman" w:hAnsi="Consolas" w:cs="Times New Roman"/>
+          <w:color w:val="333333"/>
+          <w:sz w:val="21"/>
+          <w:szCs w:val="21"/>
+          <w:lang w:eastAsia="en-GB"/>
+        </w:rPr>
+        <w:t xml:space="preserve"> </w:t>
+      </w:r>
+      <w:r>
+        <w:rPr>
+          <w:rFonts w:ascii="Consolas" w:eastAsia="Times New Roman" w:hAnsi="Consolas" w:cs="Times New Roman"/>
+          <w:color w:val="448C27"/>
+          <w:sz w:val="21"/>
+          <w:szCs w:val="21"/>
+          <w:lang w:eastAsia="en-GB"/>
+        </w:rPr>
+        <w:t>stretch</w:t>
+      </w:r>
+      <w:r>
+        <w:rPr>
+          <w:rFonts w:ascii="Consolas" w:eastAsia="Times New Roman" w:hAnsi="Consolas" w:cs="Times New Roman"/>
+          <w:color w:val="777777"/>
+          <w:sz w:val="21"/>
+          <w:szCs w:val="21"/>
+          <w:lang w:eastAsia="en-GB"/>
+        </w:rPr>
+        <w:t>;</w:t>
+      </w:r>
+      <w:r>
+        <w:rPr>
+          <w:rFonts w:ascii="Consolas" w:eastAsia="Times New Roman" w:hAnsi="Consolas" w:cs="Times New Roman"/>
+          <w:color w:val="777777"/>
+          <w:sz w:val="21"/>
+          <w:szCs w:val="21"/>
+          <w:lang w:eastAsia="en-GB"/>
+        </w:rPr>
+        <w:tab/>
+      </w:r>
+      <w:r>
+        <w:rPr>
+          <w:rFonts w:ascii="Consolas" w:eastAsia="Times New Roman" w:hAnsi="Consolas" w:cs="Times New Roman"/>
+          <w:color w:val="777777"/>
+          <w:sz w:val="21"/>
+          <w:szCs w:val="21"/>
+          <w:lang w:val="bg-BG" w:eastAsia="en-GB"/>
+        </w:rPr>
+        <w:t>уеднаквява контейнерите спрямо най-големият.</w:t>
+      </w:r>
+    </w:p>
+    <w:p>
+      <w:pPr>
+        <w:shd w:val="clear" w:color="auto" w:fill="F5F5F5"/>
+        <w:spacing w:after="0" w:line="285" w:lineRule="atLeast"/>
+        <w:rPr>
+          <w:rFonts w:ascii="Consolas" w:eastAsia="Times New Roman" w:hAnsi="Consolas" w:cs="Times New Roman"/>
+          <w:color w:val="333333"/>
+          <w:sz w:val="21"/>
+          <w:szCs w:val="21"/>
+          <w:lang w:eastAsia="en-GB"/>
+        </w:rPr>
+      </w:pPr>
+    </w:p>
+    <w:p>
+      <w:pPr>
+        <w:shd w:val="clear" w:color="auto" w:fill="F5F5F5"/>
+        <w:spacing w:after="0" w:line="285" w:lineRule="atLeast"/>
+        <w:rPr>
+          <w:rFonts w:ascii="Consolas" w:eastAsia="Times New Roman" w:hAnsi="Consolas" w:cs="Times New Roman"/>
+          <w:color w:val="333333"/>
+          <w:sz w:val="21"/>
+          <w:szCs w:val="21"/>
+          <w:lang w:eastAsia="en-GB"/>
+        </w:rPr>
+      </w:pPr>
+      <w:r>
+        <w:rPr>
+          <w:rFonts w:ascii="Consolas" w:eastAsia="Times New Roman" w:hAnsi="Consolas" w:cs="Times New Roman"/>
+          <w:color w:val="448C27"/>
+          <w:sz w:val="21"/>
+          <w:szCs w:val="21"/>
+          <w:lang w:eastAsia="en-GB"/>
+        </w:rPr>
+        <w:t xml:space="preserve">order: </w:t>
+      </w:r>
+      <w:proofErr w:type="gramStart"/>
+      <w:r>
+        <w:rPr>
+          <w:rFonts w:ascii="Consolas" w:eastAsia="Times New Roman" w:hAnsi="Consolas" w:cs="Times New Roman"/>
+          <w:color w:val="448C27"/>
+          <w:sz w:val="21"/>
+          <w:szCs w:val="21"/>
+          <w:lang w:eastAsia="en-GB"/>
+        </w:rPr>
+        <w:t>-1;</w:t>
+      </w:r>
+      <w:proofErr w:type="gramEnd"/>
+      <w:r>
+        <w:rPr>
+          <w:rFonts w:ascii="Consolas" w:eastAsia="Times New Roman" w:hAnsi="Consolas" w:cs="Times New Roman"/>
+          <w:color w:val="448C27"/>
+          <w:sz w:val="21"/>
+          <w:szCs w:val="21"/>
+          <w:lang w:val="bg-BG" w:eastAsia="en-GB"/>
+        </w:rPr>
+        <w:t xml:space="preserve">  </w:t>
+      </w:r>
+    </w:p>
+    <w:p>
+      <w:pPr>
+        <w:shd w:val="clear" w:color="auto" w:fill="F5F5F5"/>
+        <w:spacing w:after="0" w:line="285" w:lineRule="atLeast"/>
+        <w:rPr>
+          <w:rFonts w:ascii="Consolas" w:eastAsia="Times New Roman" w:hAnsi="Consolas" w:cs="Times New Roman"/>
+          <w:color w:val="333333"/>
+          <w:sz w:val="21"/>
+          <w:szCs w:val="21"/>
+          <w:lang w:val="bg-BG" w:eastAsia="en-GB"/>
+        </w:rPr>
+      </w:pPr>
+      <w:r>
+        <w:rPr>
+          <w:rFonts w:ascii="Consolas" w:eastAsia="Times New Roman" w:hAnsi="Consolas" w:cs="Times New Roman"/>
+          <w:color w:val="91B3E0"/>
+          <w:sz w:val="21"/>
+          <w:szCs w:val="21"/>
+          <w:lang w:eastAsia="en-GB"/>
+        </w:rPr>
+        <w:t>&lt;</w:t>
+      </w:r>
+      <w:r>
+        <w:rPr>
+          <w:rFonts w:ascii="Consolas" w:eastAsia="Times New Roman" w:hAnsi="Consolas" w:cs="Times New Roman"/>
+          <w:color w:val="4B69C6"/>
+          <w:sz w:val="21"/>
+          <w:szCs w:val="21"/>
+          <w:lang w:eastAsia="en-GB"/>
+        </w:rPr>
+        <w:t>article</w:t>
+      </w:r>
+      <w:r>
+        <w:rPr>
+          <w:rFonts w:ascii="Consolas" w:eastAsia="Times New Roman" w:hAnsi="Consolas" w:cs="Times New Roman"/>
+          <w:color w:val="91B3E0"/>
+          <w:sz w:val="21"/>
+          <w:szCs w:val="21"/>
+          <w:lang w:eastAsia="en-GB"/>
+        </w:rPr>
+        <w:t xml:space="preserve"> </w:t>
+      </w:r>
+      <w:r>
+        <w:rPr>
+          <w:rFonts w:ascii="Consolas" w:eastAsia="Times New Roman" w:hAnsi="Consolas" w:cs="Times New Roman"/>
+          <w:i/>
+          <w:iCs/>
+          <w:color w:val="8190A0"/>
+          <w:sz w:val="21"/>
+          <w:szCs w:val="21"/>
+          <w:lang w:eastAsia="en-GB"/>
+        </w:rPr>
+        <w:t>style</w:t>
+      </w:r>
+      <w:r>
+        <w:rPr>
+          <w:rFonts w:ascii="Consolas" w:eastAsia="Times New Roman" w:hAnsi="Consolas" w:cs="Times New Roman"/>
+          <w:color w:val="777777"/>
+          <w:sz w:val="21"/>
+          <w:szCs w:val="21"/>
+          <w:lang w:eastAsia="en-GB"/>
+        </w:rPr>
+        <w:t>="</w:t>
+      </w:r>
+      <w:r>
+        <w:rPr>
+          <w:rFonts w:ascii="Consolas" w:eastAsia="Times New Roman" w:hAnsi="Consolas" w:cs="Times New Roman"/>
+          <w:color w:val="448C27"/>
+          <w:sz w:val="21"/>
+          <w:szCs w:val="21"/>
+          <w:lang w:eastAsia="en-GB"/>
+        </w:rPr>
+        <w:t>order: -1;</w:t>
+      </w:r>
+      <w:r>
+        <w:rPr>
+          <w:rFonts w:ascii="Consolas" w:eastAsia="Times New Roman" w:hAnsi="Consolas" w:cs="Times New Roman"/>
+          <w:color w:val="777777"/>
+          <w:sz w:val="21"/>
+          <w:szCs w:val="21"/>
+          <w:lang w:eastAsia="en-GB"/>
+        </w:rPr>
+        <w:t>"</w:t>
+      </w:r>
+      <w:r>
+        <w:rPr>
+          <w:rFonts w:ascii="Consolas" w:eastAsia="Times New Roman" w:hAnsi="Consolas" w:cs="Times New Roman"/>
+          <w:color w:val="91B3E0"/>
+          <w:sz w:val="21"/>
+          <w:szCs w:val="21"/>
+          <w:lang w:eastAsia="en-GB"/>
+        </w:rPr>
+        <w:t>&gt;</w:t>
+      </w:r>
+      <w:r>
+        <w:rPr>
+          <w:rFonts w:ascii="Consolas" w:eastAsia="Times New Roman" w:hAnsi="Consolas" w:cs="Times New Roman"/>
+          <w:color w:val="333333"/>
+          <w:sz w:val="21"/>
+          <w:szCs w:val="21"/>
+          <w:lang w:eastAsia="en-GB"/>
+        </w:rPr>
+        <w:t xml:space="preserve"> </w:t>
+      </w:r>
+      <w:r>
+        <w:rPr>
+          <w:rFonts w:ascii="Consolas" w:eastAsia="Times New Roman" w:hAnsi="Consolas" w:cs="Times New Roman"/>
+          <w:color w:val="333333"/>
+          <w:sz w:val="21"/>
+          <w:szCs w:val="21"/>
+          <w:lang w:val="bg-BG" w:eastAsia="en-GB"/>
+        </w:rPr>
+        <w:t xml:space="preserve">  </w:t>
+      </w:r>
+      <w:proofErr w:type="gramStart"/>
+      <w:r>
+        <w:rPr>
+          <w:rFonts w:ascii="Consolas" w:eastAsia="Times New Roman" w:hAnsi="Consolas" w:cs="Times New Roman"/>
+          <w:color w:val="333333"/>
+          <w:sz w:val="21"/>
+          <w:szCs w:val="21"/>
+          <w:lang w:val="bg-BG" w:eastAsia="en-GB"/>
+        </w:rPr>
+        <w:t>-</w:t>
+      </w:r>
+      <w:r>
+        <w:rPr>
+          <w:rFonts w:ascii="Consolas" w:eastAsia="Times New Roman" w:hAnsi="Consolas" w:cs="Times New Roman"/>
+          <w:color w:val="333333"/>
+          <w:sz w:val="21"/>
+          <w:szCs w:val="21"/>
+          <w:lang w:eastAsia="en-GB"/>
+        </w:rPr>
+        <w:t xml:space="preserve">  </w:t>
+      </w:r>
+      <w:r>
+        <w:rPr>
+          <w:rFonts w:ascii="Consolas" w:eastAsia="Times New Roman" w:hAnsi="Consolas" w:cs="Times New Roman"/>
+          <w:color w:val="333333"/>
+          <w:sz w:val="21"/>
+          <w:szCs w:val="21"/>
+          <w:lang w:val="bg-BG" w:eastAsia="en-GB"/>
+        </w:rPr>
+        <w:t>изпраща</w:t>
+      </w:r>
+      <w:proofErr w:type="gramEnd"/>
+      <w:r>
+        <w:rPr>
+          <w:rFonts w:ascii="Consolas" w:eastAsia="Times New Roman" w:hAnsi="Consolas" w:cs="Times New Roman"/>
+          <w:color w:val="333333"/>
+          <w:sz w:val="21"/>
+          <w:szCs w:val="21"/>
+          <w:lang w:val="bg-BG" w:eastAsia="en-GB"/>
+        </w:rPr>
+        <w:t xml:space="preserve"> </w:t>
+      </w:r>
+      <w:r>
+        <w:rPr>
+          <w:rFonts w:ascii="Consolas" w:eastAsia="Times New Roman" w:hAnsi="Consolas" w:cs="Times New Roman"/>
+          <w:color w:val="333333"/>
+          <w:sz w:val="21"/>
+          <w:szCs w:val="21"/>
+          <w:lang w:eastAsia="en-GB"/>
+        </w:rPr>
+        <w:t xml:space="preserve">article </w:t>
+      </w:r>
+      <w:r>
+        <w:rPr>
+          <w:rFonts w:ascii="Consolas" w:eastAsia="Times New Roman" w:hAnsi="Consolas" w:cs="Times New Roman"/>
+          <w:color w:val="333333"/>
+          <w:sz w:val="21"/>
+          <w:szCs w:val="21"/>
+          <w:lang w:val="bg-BG" w:eastAsia="en-GB"/>
+        </w:rPr>
+        <w:t>на първо място</w:t>
+      </w:r>
+    </w:p>
+    <w:p>
+      <w:pPr>
+        <w:shd w:val="clear" w:color="auto" w:fill="F5F5F5"/>
+        <w:spacing w:after="0" w:line="285" w:lineRule="atLeast"/>
+        <w:rPr>
+          <w:rFonts w:ascii="Consolas" w:eastAsia="Times New Roman" w:hAnsi="Consolas" w:cs="Times New Roman"/>
+          <w:color w:val="333333"/>
+          <w:sz w:val="21"/>
+          <w:szCs w:val="21"/>
+          <w:lang w:eastAsia="en-GB"/>
+        </w:rPr>
+      </w:pPr>
+      <w:r>
+        <w:rPr>
+          <w:rFonts w:ascii="Consolas" w:eastAsia="Times New Roman" w:hAnsi="Consolas" w:cs="Times New Roman"/>
+          <w:color w:val="333333"/>
+          <w:sz w:val="21"/>
+          <w:szCs w:val="21"/>
+          <w:lang w:eastAsia="en-GB"/>
+        </w:rPr>
+        <w:t xml:space="preserve">            </w:t>
+      </w:r>
+      <w:r>
+        <w:rPr>
+          <w:rFonts w:ascii="Consolas" w:eastAsia="Times New Roman" w:hAnsi="Consolas" w:cs="Times New Roman"/>
+          <w:color w:val="91B3E0"/>
+          <w:sz w:val="21"/>
+          <w:szCs w:val="21"/>
+          <w:lang w:eastAsia="en-GB"/>
+        </w:rPr>
+        <w:t>&lt;</w:t>
+      </w:r>
+      <w:r>
+        <w:rPr>
+          <w:rFonts w:ascii="Consolas" w:eastAsia="Times New Roman" w:hAnsi="Consolas" w:cs="Times New Roman"/>
+          <w:color w:val="4B69C6"/>
+          <w:sz w:val="21"/>
+          <w:szCs w:val="21"/>
+          <w:lang w:eastAsia="en-GB"/>
+        </w:rPr>
+        <w:t>p</w:t>
+      </w:r>
+      <w:r>
+        <w:rPr>
+          <w:rFonts w:ascii="Consolas" w:eastAsia="Times New Roman" w:hAnsi="Consolas" w:cs="Times New Roman"/>
+          <w:color w:val="91B3E0"/>
+          <w:sz w:val="21"/>
+          <w:szCs w:val="21"/>
+          <w:lang w:eastAsia="en-GB"/>
+        </w:rPr>
+        <w:t>&gt;</w:t>
+      </w:r>
+      <w:r>
+        <w:rPr>
+          <w:rFonts w:ascii="Consolas" w:eastAsia="Times New Roman" w:hAnsi="Consolas" w:cs="Times New Roman"/>
+          <w:color w:val="333333"/>
+          <w:sz w:val="21"/>
+          <w:szCs w:val="21"/>
+          <w:lang w:eastAsia="en-GB"/>
+        </w:rPr>
+        <w:t xml:space="preserve"> </w:t>
+      </w:r>
+    </w:p>
+    <w:p>
+      <w:pPr>
+        <w:shd w:val="clear" w:color="auto" w:fill="F5F5F5"/>
+        <w:spacing w:after="0" w:line="285" w:lineRule="atLeast"/>
+        <w:rPr>
+          <w:rFonts w:ascii="Segoe UI Emoji" w:eastAsia="Times New Roman" w:hAnsi="Segoe UI Emoji" w:cs="Segoe UI Emoji"/>
+          <w:color w:val="333333"/>
+          <w:sz w:val="21"/>
+          <w:szCs w:val="21"/>
+          <w:lang w:eastAsia="en-GB"/>
+        </w:rPr>
+      </w:pPr>
+      <w:r>
+        <w:rPr>
+          <w:rFonts w:ascii="Consolas" w:eastAsia="Times New Roman" w:hAnsi="Consolas" w:cs="Times New Roman"/>
+          <w:color w:val="333333"/>
+          <w:sz w:val="21"/>
+          <w:szCs w:val="21"/>
+          <w:lang w:eastAsia="en-GB"/>
+        </w:rPr>
+        <w:t xml:space="preserve">                </w:t>
+      </w:r>
+      <w:proofErr w:type="spellStart"/>
+      <w:r>
+        <w:rPr>
+          <w:rFonts w:ascii="Consolas" w:eastAsia="Times New Roman" w:hAnsi="Consolas" w:cs="Times New Roman"/>
+          <w:color w:val="333333"/>
+          <w:sz w:val="21"/>
+          <w:szCs w:val="21"/>
+          <w:lang w:eastAsia="en-GB"/>
+        </w:rPr>
+        <w:t>Пейзажи</w:t>
+      </w:r>
+      <w:proofErr w:type="spellEnd"/>
+      <w:r>
+        <w:rPr>
+          <w:rFonts w:ascii="Consolas" w:eastAsia="Times New Roman" w:hAnsi="Consolas" w:cs="Times New Roman"/>
+          <w:color w:val="333333"/>
+          <w:sz w:val="21"/>
+          <w:szCs w:val="21"/>
+          <w:lang w:eastAsia="en-GB"/>
+        </w:rPr>
+        <w:t xml:space="preserve"> </w:t>
+      </w:r>
+      <w:proofErr w:type="spellStart"/>
+      <w:r>
+        <w:rPr>
+          <w:rFonts w:ascii="Consolas" w:eastAsia="Times New Roman" w:hAnsi="Consolas" w:cs="Times New Roman"/>
+          <w:color w:val="333333"/>
+          <w:sz w:val="21"/>
+          <w:szCs w:val="21"/>
+          <w:lang w:eastAsia="en-GB"/>
+        </w:rPr>
+        <w:t>от</w:t>
+      </w:r>
+      <w:proofErr w:type="spellEnd"/>
+      <w:r>
+        <w:rPr>
+          <w:rFonts w:ascii="Consolas" w:eastAsia="Times New Roman" w:hAnsi="Consolas" w:cs="Times New Roman"/>
+          <w:color w:val="333333"/>
+          <w:sz w:val="21"/>
+          <w:szCs w:val="21"/>
+          <w:lang w:eastAsia="en-GB"/>
+        </w:rPr>
+        <w:t xml:space="preserve"> </w:t>
+      </w:r>
+      <w:proofErr w:type="spellStart"/>
+      <w:r>
+        <w:rPr>
+          <w:rFonts w:ascii="Consolas" w:eastAsia="Times New Roman" w:hAnsi="Consolas" w:cs="Times New Roman"/>
+          <w:color w:val="333333"/>
+          <w:sz w:val="21"/>
+          <w:szCs w:val="21"/>
+          <w:lang w:eastAsia="en-GB"/>
+        </w:rPr>
+        <w:t>покрива</w:t>
+      </w:r>
+      <w:proofErr w:type="spellEnd"/>
+      <w:r>
+        <w:rPr>
+          <w:rFonts w:ascii="Consolas" w:eastAsia="Times New Roman" w:hAnsi="Consolas" w:cs="Times New Roman"/>
+          <w:color w:val="333333"/>
+          <w:sz w:val="21"/>
+          <w:szCs w:val="21"/>
+          <w:lang w:eastAsia="en-GB"/>
+        </w:rPr>
+        <w:t xml:space="preserve"> </w:t>
+      </w:r>
+      <w:proofErr w:type="spellStart"/>
+      <w:r>
+        <w:rPr>
+          <w:rFonts w:ascii="Consolas" w:eastAsia="Times New Roman" w:hAnsi="Consolas" w:cs="Times New Roman"/>
+          <w:color w:val="333333"/>
+          <w:sz w:val="21"/>
+          <w:szCs w:val="21"/>
+          <w:lang w:eastAsia="en-GB"/>
+        </w:rPr>
+        <w:t>на</w:t>
+      </w:r>
+      <w:proofErr w:type="spellEnd"/>
+      <w:r>
+        <w:rPr>
+          <w:rFonts w:ascii="Consolas" w:eastAsia="Times New Roman" w:hAnsi="Consolas" w:cs="Times New Roman"/>
+          <w:color w:val="333333"/>
+          <w:sz w:val="21"/>
+          <w:szCs w:val="21"/>
+          <w:lang w:eastAsia="en-GB"/>
+        </w:rPr>
+        <w:t xml:space="preserve"> </w:t>
+      </w:r>
+      <w:proofErr w:type="spellStart"/>
+      <w:r>
+        <w:rPr>
+          <w:rFonts w:ascii="Consolas" w:eastAsia="Times New Roman" w:hAnsi="Consolas" w:cs="Times New Roman"/>
+          <w:color w:val="333333"/>
+          <w:sz w:val="21"/>
+          <w:szCs w:val="21"/>
+          <w:lang w:eastAsia="en-GB"/>
+        </w:rPr>
+        <w:t>България</w:t>
+      </w:r>
+      <w:proofErr w:type="spellEnd"/>
+      <w:r>
+        <w:rPr>
+          <w:rFonts w:ascii="Consolas" w:eastAsia="Times New Roman" w:hAnsi="Consolas" w:cs="Times New Roman"/>
+          <w:color w:val="333333"/>
+          <w:sz w:val="21"/>
+          <w:szCs w:val="21"/>
+          <w:lang w:eastAsia="en-GB"/>
+        </w:rPr>
+        <w:t xml:space="preserve"> </w:t>
+      </w:r>
+      <w:r>
+        <w:rPr>
+          <w:rFonts w:ascii="Segoe UI Emoji" w:eastAsia="Times New Roman" w:hAnsi="Segoe UI Emoji" w:cs="Segoe UI Emoji"/>
+          <w:color w:val="333333"/>
+          <w:sz w:val="21"/>
+          <w:szCs w:val="21"/>
+          <w:lang w:eastAsia="en-GB"/>
+        </w:rPr>
+        <w:t>🙂</w:t>
+      </w:r>
+    </w:p>
+    <w:p>
+      <w:pPr>
+        <w:shd w:val="clear" w:color="auto" w:fill="F5F5F5"/>
+        <w:spacing w:after="0" w:line="285" w:lineRule="atLeast"/>
+        <w:rPr>
+          <w:rFonts w:ascii="Segoe UI Emoji" w:eastAsia="Times New Roman" w:hAnsi="Segoe UI Emoji" w:cs="Segoe UI Emoji"/>
+          <w:color w:val="333333"/>
+          <w:sz w:val="21"/>
+          <w:szCs w:val="21"/>
+          <w:lang w:eastAsia="en-GB"/>
+        </w:rPr>
+      </w:pPr>
+    </w:p>
+    <w:p>
+      <w:pPr>
+        <w:shd w:val="clear" w:color="auto" w:fill="F5F5F5"/>
+        <w:spacing w:after="0" w:line="285" w:lineRule="atLeast"/>
+        <w:rPr>
+          <w:rFonts w:ascii="Segoe UI Emoji" w:eastAsia="Times New Roman" w:hAnsi="Segoe UI Emoji" w:cs="Segoe UI Emoji"/>
+          <w:color w:val="333333"/>
+          <w:sz w:val="21"/>
+          <w:szCs w:val="21"/>
+          <w:lang w:eastAsia="en-GB"/>
+        </w:rPr>
+      </w:pPr>
+    </w:p>
+    <w:p>
+      <w:pPr>
+        <w:shd w:val="clear" w:color="auto" w:fill="F5F5F5"/>
+        <w:spacing w:after="0" w:line="285" w:lineRule="atLeast"/>
+        <w:rPr>
+          <w:rFonts w:ascii="Consolas" w:eastAsia="Times New Roman" w:hAnsi="Consolas" w:cs="Times New Roman"/>
+          <w:color w:val="333333"/>
+          <w:sz w:val="21"/>
+          <w:szCs w:val="21"/>
+          <w:lang w:val="bg-BG" w:eastAsia="en-GB"/>
+        </w:rPr>
+      </w:pPr>
+      <w:r>
+        <w:rPr>
+          <w:rFonts w:ascii="Consolas" w:eastAsia="Times New Roman" w:hAnsi="Consolas" w:cs="Times New Roman"/>
+          <w:color w:val="333333"/>
+          <w:sz w:val="21"/>
+          <w:szCs w:val="21"/>
+          <w:lang w:eastAsia="en-GB"/>
+        </w:rPr>
+        <w:t> </w:t>
+      </w:r>
+      <w:r>
+        <w:rPr>
+          <w:rFonts w:ascii="Consolas" w:eastAsia="Times New Roman" w:hAnsi="Consolas" w:cs="Times New Roman"/>
+          <w:color w:val="91B3E0"/>
+          <w:sz w:val="21"/>
+          <w:szCs w:val="21"/>
+          <w:lang w:eastAsia="en-GB"/>
+        </w:rPr>
+        <w:t>&lt;</w:t>
+      </w:r>
+      <w:proofErr w:type="gramStart"/>
+      <w:r>
+        <w:rPr>
+          <w:rFonts w:ascii="Consolas" w:eastAsia="Times New Roman" w:hAnsi="Consolas" w:cs="Times New Roman"/>
+          <w:color w:val="4B69C6"/>
+          <w:sz w:val="21"/>
+          <w:szCs w:val="21"/>
+          <w:lang w:eastAsia="en-GB"/>
+        </w:rPr>
+        <w:t>article</w:t>
+      </w:r>
+      <w:r>
+        <w:rPr>
+          <w:rFonts w:ascii="Consolas" w:eastAsia="Times New Roman" w:hAnsi="Consolas" w:cs="Times New Roman"/>
+          <w:color w:val="91B3E0"/>
+          <w:sz w:val="21"/>
+          <w:szCs w:val="21"/>
+          <w:lang w:eastAsia="en-GB"/>
+        </w:rPr>
+        <w:t xml:space="preserve">  </w:t>
+      </w:r>
+      <w:r>
+        <w:rPr>
+          <w:rFonts w:ascii="Consolas" w:eastAsia="Times New Roman" w:hAnsi="Consolas" w:cs="Times New Roman"/>
+          <w:i/>
+          <w:iCs/>
+          <w:color w:val="8190A0"/>
+          <w:sz w:val="21"/>
+          <w:szCs w:val="21"/>
+          <w:lang w:eastAsia="en-GB"/>
+        </w:rPr>
+        <w:t>style</w:t>
+      </w:r>
+      <w:proofErr w:type="gramEnd"/>
+      <w:r>
+        <w:rPr>
+          <w:rFonts w:ascii="Consolas" w:eastAsia="Times New Roman" w:hAnsi="Consolas" w:cs="Times New Roman"/>
+          <w:color w:val="777777"/>
+          <w:sz w:val="21"/>
+          <w:szCs w:val="21"/>
+          <w:lang w:eastAsia="en-GB"/>
+        </w:rPr>
+        <w:t>="</w:t>
+      </w:r>
+      <w:r>
+        <w:rPr>
+          <w:rFonts w:ascii="Consolas" w:eastAsia="Times New Roman" w:hAnsi="Consolas" w:cs="Times New Roman"/>
+          <w:color w:val="448C27"/>
+          <w:sz w:val="21"/>
+          <w:szCs w:val="21"/>
+          <w:lang w:eastAsia="en-GB"/>
+        </w:rPr>
+        <w:t xml:space="preserve">align-self: </w:t>
+      </w:r>
+      <w:proofErr w:type="spellStart"/>
+      <w:r>
+        <w:rPr>
+          <w:rFonts w:ascii="Consolas" w:eastAsia="Times New Roman" w:hAnsi="Consolas" w:cs="Times New Roman"/>
+          <w:color w:val="448C27"/>
+          <w:sz w:val="21"/>
+          <w:szCs w:val="21"/>
+          <w:lang w:eastAsia="en-GB"/>
+        </w:rPr>
+        <w:t>center</w:t>
+      </w:r>
+      <w:proofErr w:type="spellEnd"/>
+      <w:r>
+        <w:rPr>
+          <w:rFonts w:ascii="Consolas" w:eastAsia="Times New Roman" w:hAnsi="Consolas" w:cs="Times New Roman"/>
+          <w:color w:val="448C27"/>
+          <w:sz w:val="21"/>
+          <w:szCs w:val="21"/>
+          <w:lang w:eastAsia="en-GB"/>
+        </w:rPr>
+        <w:t>;</w:t>
+      </w:r>
+      <w:r>
+        <w:rPr>
+          <w:rFonts w:ascii="Consolas" w:eastAsia="Times New Roman" w:hAnsi="Consolas" w:cs="Times New Roman"/>
+          <w:color w:val="777777"/>
+          <w:sz w:val="21"/>
+          <w:szCs w:val="21"/>
+          <w:lang w:eastAsia="en-GB"/>
+        </w:rPr>
+        <w:t>"</w:t>
+      </w:r>
+      <w:r>
+        <w:rPr>
+          <w:rFonts w:ascii="Consolas" w:eastAsia="Times New Roman" w:hAnsi="Consolas" w:cs="Times New Roman"/>
+          <w:color w:val="91B3E0"/>
+          <w:sz w:val="21"/>
+          <w:szCs w:val="21"/>
+          <w:lang w:eastAsia="en-GB"/>
+        </w:rPr>
+        <w:t>&gt;</w:t>
+      </w:r>
+      <w:r>
+        <w:rPr>
+          <w:rFonts w:ascii="Consolas" w:eastAsia="Times New Roman" w:hAnsi="Consolas" w:cs="Times New Roman"/>
+          <w:color w:val="333333"/>
+          <w:sz w:val="21"/>
+          <w:szCs w:val="21"/>
+          <w:lang w:eastAsia="en-GB"/>
+        </w:rPr>
+        <w:t xml:space="preserve"> </w:t>
+      </w:r>
+      <w:r>
+        <w:rPr>
+          <w:rFonts w:ascii="Consolas" w:eastAsia="Times New Roman" w:hAnsi="Consolas" w:cs="Times New Roman"/>
+          <w:color w:val="333333"/>
+          <w:sz w:val="21"/>
+          <w:szCs w:val="21"/>
+          <w:lang w:eastAsia="en-GB"/>
+        </w:rPr>
+        <w:tab/>
+      </w:r>
+      <w:r>
+        <w:rPr>
+          <w:rFonts w:ascii="Consolas" w:eastAsia="Times New Roman" w:hAnsi="Consolas" w:cs="Times New Roman"/>
+          <w:color w:val="333333"/>
+          <w:sz w:val="21"/>
+          <w:szCs w:val="21"/>
+          <w:lang w:val="bg-BG" w:eastAsia="en-GB"/>
+        </w:rPr>
+        <w:t>центрира в средата по височина</w:t>
+      </w:r>
+    </w:p>
+    <w:p>
+      <w:pPr>
+        <w:shd w:val="clear" w:color="auto" w:fill="F5F5F5"/>
+        <w:spacing w:after="0" w:line="285" w:lineRule="atLeast"/>
+        <w:rPr>
+          <w:rFonts w:ascii="Consolas" w:eastAsia="Times New Roman" w:hAnsi="Consolas" w:cs="Times New Roman"/>
+          <w:color w:val="333333"/>
+          <w:sz w:val="21"/>
+          <w:szCs w:val="21"/>
+          <w:lang w:eastAsia="en-GB"/>
+        </w:rPr>
+      </w:pPr>
+      <w:r>
+        <w:rPr>
+          <w:rFonts w:ascii="Consolas" w:eastAsia="Times New Roman" w:hAnsi="Consolas" w:cs="Times New Roman"/>
+          <w:color w:val="333333"/>
+          <w:sz w:val="21"/>
+          <w:szCs w:val="21"/>
+          <w:lang w:eastAsia="en-GB"/>
+        </w:rPr>
+        <w:t xml:space="preserve">            </w:t>
+      </w:r>
+      <w:r>
+        <w:rPr>
+          <w:rFonts w:ascii="Consolas" w:eastAsia="Times New Roman" w:hAnsi="Consolas" w:cs="Times New Roman"/>
+          <w:color w:val="91B3E0"/>
+          <w:sz w:val="21"/>
+          <w:szCs w:val="21"/>
+          <w:lang w:eastAsia="en-GB"/>
+        </w:rPr>
+        <w:t>&lt;</w:t>
+      </w:r>
+      <w:r>
+        <w:rPr>
+          <w:rFonts w:ascii="Consolas" w:eastAsia="Times New Roman" w:hAnsi="Consolas" w:cs="Times New Roman"/>
+          <w:color w:val="4B69C6"/>
+          <w:sz w:val="21"/>
+          <w:szCs w:val="21"/>
+          <w:lang w:eastAsia="en-GB"/>
+        </w:rPr>
+        <w:t>p</w:t>
+      </w:r>
+      <w:r>
+        <w:rPr>
+          <w:rFonts w:ascii="Consolas" w:eastAsia="Times New Roman" w:hAnsi="Consolas" w:cs="Times New Roman"/>
+          <w:color w:val="91B3E0"/>
+          <w:sz w:val="21"/>
+          <w:szCs w:val="21"/>
+          <w:lang w:eastAsia="en-GB"/>
+        </w:rPr>
+        <w:t>&gt;</w:t>
+      </w:r>
+      <w:r>
+        <w:rPr>
+          <w:rFonts w:ascii="Consolas" w:eastAsia="Times New Roman" w:hAnsi="Consolas" w:cs="Times New Roman"/>
+          <w:color w:val="333333"/>
+          <w:sz w:val="21"/>
+          <w:szCs w:val="21"/>
+          <w:lang w:eastAsia="en-GB"/>
+        </w:rPr>
+        <w:t xml:space="preserve"> </w:t>
+      </w:r>
+    </w:p>
+    <w:p>
+      <w:pPr>
+        <w:shd w:val="clear" w:color="auto" w:fill="F5F5F5"/>
+        <w:spacing w:after="0" w:line="285" w:lineRule="atLeast"/>
+        <w:rPr>
+          <w:rFonts w:ascii="Consolas" w:eastAsia="Times New Roman" w:hAnsi="Consolas" w:cs="Times New Roman"/>
+          <w:color w:val="333333"/>
+          <w:sz w:val="21"/>
+          <w:szCs w:val="21"/>
+          <w:lang w:eastAsia="en-GB"/>
+        </w:rPr>
+      </w:pPr>
+      <w:r>
+        <w:rPr>
+          <w:rFonts w:ascii="Consolas" w:eastAsia="Times New Roman" w:hAnsi="Consolas" w:cs="Times New Roman"/>
+          <w:color w:val="333333"/>
+          <w:sz w:val="21"/>
+          <w:szCs w:val="21"/>
+          <w:lang w:eastAsia="en-GB"/>
+        </w:rPr>
+        <w:t xml:space="preserve">                </w:t>
+      </w:r>
+      <w:proofErr w:type="spellStart"/>
+      <w:r>
+        <w:rPr>
+          <w:rFonts w:ascii="Consolas" w:eastAsia="Times New Roman" w:hAnsi="Consolas" w:cs="Times New Roman"/>
+          <w:color w:val="333333"/>
+          <w:sz w:val="21"/>
+          <w:szCs w:val="21"/>
+          <w:lang w:eastAsia="en-GB"/>
+        </w:rPr>
+        <w:t>Пейзажи</w:t>
+      </w:r>
+      <w:proofErr w:type="spellEnd"/>
+      <w:r>
+        <w:rPr>
+          <w:rFonts w:ascii="Consolas" w:eastAsia="Times New Roman" w:hAnsi="Consolas" w:cs="Times New Roman"/>
+          <w:color w:val="333333"/>
+          <w:sz w:val="21"/>
+          <w:szCs w:val="21"/>
+          <w:lang w:eastAsia="en-GB"/>
+        </w:rPr>
+        <w:t xml:space="preserve"> </w:t>
+      </w:r>
+      <w:proofErr w:type="spellStart"/>
+      <w:r>
+        <w:rPr>
+          <w:rFonts w:ascii="Consolas" w:eastAsia="Times New Roman" w:hAnsi="Consolas" w:cs="Times New Roman"/>
+          <w:color w:val="333333"/>
+          <w:sz w:val="21"/>
+          <w:szCs w:val="21"/>
+          <w:lang w:eastAsia="en-GB"/>
+        </w:rPr>
+        <w:t>от</w:t>
+      </w:r>
+      <w:proofErr w:type="spellEnd"/>
+      <w:r>
+        <w:rPr>
+          <w:rFonts w:ascii="Consolas" w:eastAsia="Times New Roman" w:hAnsi="Consolas" w:cs="Times New Roman"/>
+          <w:color w:val="333333"/>
+          <w:sz w:val="21"/>
+          <w:szCs w:val="21"/>
+          <w:lang w:eastAsia="en-GB"/>
+        </w:rPr>
+        <w:t xml:space="preserve"> </w:t>
+      </w:r>
+      <w:proofErr w:type="spellStart"/>
+      <w:r>
+        <w:rPr>
+          <w:rFonts w:ascii="Consolas" w:eastAsia="Times New Roman" w:hAnsi="Consolas" w:cs="Times New Roman"/>
+          <w:color w:val="333333"/>
+          <w:sz w:val="21"/>
+          <w:szCs w:val="21"/>
+          <w:lang w:eastAsia="en-GB"/>
+        </w:rPr>
+        <w:t>покрива</w:t>
+      </w:r>
+      <w:proofErr w:type="spellEnd"/>
+      <w:r>
+        <w:rPr>
+          <w:rFonts w:ascii="Consolas" w:eastAsia="Times New Roman" w:hAnsi="Consolas" w:cs="Times New Roman"/>
+          <w:color w:val="333333"/>
+          <w:sz w:val="21"/>
+          <w:szCs w:val="21"/>
+          <w:lang w:eastAsia="en-GB"/>
+        </w:rPr>
+        <w:t xml:space="preserve"> </w:t>
+      </w:r>
+      <w:proofErr w:type="spellStart"/>
+      <w:r>
+        <w:rPr>
+          <w:rFonts w:ascii="Consolas" w:eastAsia="Times New Roman" w:hAnsi="Consolas" w:cs="Times New Roman"/>
+          <w:color w:val="333333"/>
+          <w:sz w:val="21"/>
+          <w:szCs w:val="21"/>
+          <w:lang w:eastAsia="en-GB"/>
+        </w:rPr>
+        <w:t>на</w:t>
+      </w:r>
+      <w:proofErr w:type="spellEnd"/>
+      <w:r>
+        <w:rPr>
+          <w:rFonts w:ascii="Consolas" w:eastAsia="Times New Roman" w:hAnsi="Consolas" w:cs="Times New Roman"/>
+          <w:color w:val="333333"/>
+          <w:sz w:val="21"/>
+          <w:szCs w:val="21"/>
+          <w:lang w:eastAsia="en-GB"/>
+        </w:rPr>
+        <w:t xml:space="preserve"> </w:t>
+      </w:r>
+      <w:proofErr w:type="spellStart"/>
+      <w:r>
+        <w:rPr>
+          <w:rFonts w:ascii="Consolas" w:eastAsia="Times New Roman" w:hAnsi="Consolas" w:cs="Times New Roman"/>
+          <w:color w:val="333333"/>
+          <w:sz w:val="21"/>
+          <w:szCs w:val="21"/>
+          <w:lang w:eastAsia="en-GB"/>
+        </w:rPr>
+        <w:t>България</w:t>
+      </w:r>
+      <w:proofErr w:type="spellEnd"/>
+      <w:r>
+        <w:rPr>
+          <w:rFonts w:ascii="Consolas" w:eastAsia="Times New Roman" w:hAnsi="Consolas" w:cs="Times New Roman"/>
+          <w:color w:val="333333"/>
+          <w:sz w:val="21"/>
+          <w:szCs w:val="21"/>
+          <w:lang w:eastAsia="en-GB"/>
+        </w:rPr>
+        <w:t xml:space="preserve"> </w:t>
+      </w:r>
+      <w:r>
+        <w:rPr>
+          <w:rFonts w:ascii="Segoe UI Emoji" w:eastAsia="Times New Roman" w:hAnsi="Segoe UI Emoji" w:cs="Segoe UI Emoji"/>
+          <w:color w:val="333333"/>
+          <w:sz w:val="21"/>
+          <w:szCs w:val="21"/>
+          <w:lang w:eastAsia="en-GB"/>
+        </w:rPr>
+        <w:t>🙂</w:t>
+      </w:r>
+    </w:p>
+    <w:p>
+      <w:pPr>
+        <w:shd w:val="clear" w:color="auto" w:fill="F5F5F5"/>
+        <w:spacing w:after="0" w:line="285" w:lineRule="atLeast"/>
+        <w:rPr>
+          <w:rFonts w:ascii="Consolas" w:eastAsia="Times New Roman" w:hAnsi="Consolas" w:cs="Times New Roman"/>
+          <w:color w:val="333333"/>
+          <w:sz w:val="21"/>
+          <w:szCs w:val="21"/>
+          <w:lang w:eastAsia="en-GB"/>
+        </w:rPr>
+      </w:pPr>
+    </w:p>
+    <w:p>
+      <w:pPr>
+        <w:shd w:val="clear" w:color="auto" w:fill="F5F5F5"/>
+        <w:spacing w:after="0" w:line="285" w:lineRule="atLeast"/>
+        <w:rPr>
+          <w:rFonts w:ascii="Consolas" w:eastAsia="Times New Roman" w:hAnsi="Consolas" w:cs="Times New Roman"/>
+          <w:color w:val="333333"/>
+          <w:sz w:val="21"/>
+          <w:szCs w:val="21"/>
+          <w:lang w:eastAsia="en-GB"/>
+        </w:rPr>
+      </w:pPr>
+    </w:p>
+    <w:p>
+      <w:pPr>
+        <w:rPr>
+          <w:sz w:val="24"/>
+          <w:szCs w:val="24"/>
+        </w:rPr>
+      </w:pPr>
+    </w:p>
+    <w:p>
+      <w:pPr>
+        <w:rPr>
+          <w:sz w:val="24"/>
+          <w:szCs w:val="24"/>
+        </w:rPr>
+      </w:pPr>
+    </w:p>
+    <w:p>
+      <w:pPr>
+        <w:rPr>
+          <w:sz w:val="24"/>
+          <w:szCs w:val="24"/>
+        </w:rPr>
+      </w:pPr>
+    </w:p>
+    <w:p>
+      <w:pPr>
+        <w:rPr>
+          <w:sz w:val="24"/>
+          <w:szCs w:val="24"/>
+        </w:rPr>
+      </w:pPr>
+    </w:p>
+    <w:p>
+      <w:pPr>
+        <w:rPr>
+          <w:sz w:val="24"/>
+          <w:szCs w:val="24"/>
+        </w:rPr>
+      </w:pPr>
+    </w:p>
+    <w:p>
+      <w:pPr>
+        <w:rPr>
+          <w:sz w:val="24"/>
+          <w:szCs w:val="24"/>
+        </w:rPr>
+      </w:pPr>
+    </w:p>
+    <w:p>
+      <w:pPr>
+        <w:rPr>
+          <w:u w:val="single"/>
+        </w:rPr>
+      </w:pPr>
+      <w:r>
+        <w:rPr>
+          <w:u w:val="single"/>
+          <w:lang w:val="bg-BG"/>
+        </w:rPr>
+        <w:lastRenderedPageBreak/>
         <w:t>Заглавия</w:t>
       </w:r>
       <w:r>
@@ -231,24 +2041,13 @@
         <w:t>Article tag</w:t>
       </w:r>
       <w:r>
-        <w:t xml:space="preserve"> </w:t>
-      </w:r>
-      <w:proofErr w:type="gramStart"/>
-      <w:r>
-        <w:t xml:space="preserve">- </w:t>
+        <w:t xml:space="preserve"> - </w:t>
       </w:r>
       <w:r>
         <w:rPr>
           <w:lang w:val="bg-BG"/>
         </w:rPr>
-        <w:t xml:space="preserve"> използваме</w:t>
-      </w:r>
-      <w:proofErr w:type="gramEnd"/>
-      <w:r>
-        <w:rPr>
-          <w:lang w:val="bg-BG"/>
-        </w:rPr>
-        <w:t xml:space="preserve"> когато имаме секция с много на брой подобаващи елементи  - всеки</w:t>
+        <w:t xml:space="preserve"> използваме когато имаме секция с много на брой подобаващи елементи  - всеки</w:t>
       </w:r>
     </w:p>
     <w:p>
@@ -299,7 +2098,29 @@
           <w:szCs w:val="21"/>
           <w:lang w:eastAsia="en-GB"/>
         </w:rPr>
-        <w:t> for="first-name" и id="first-name" свързват label-a с input</w:t>
+        <w:t xml:space="preserve"> for="first-name" и id="first-name" </w:t>
+      </w:r>
+      <w:proofErr w:type="spellStart"/>
+      <w:r>
+        <w:rPr>
+          <w:rFonts w:ascii="Consolas" w:eastAsia="Times New Roman" w:hAnsi="Consolas" w:cs="Times New Roman"/>
+          <w:color w:val="333333"/>
+          <w:sz w:val="21"/>
+          <w:szCs w:val="21"/>
+          <w:lang w:eastAsia="en-GB"/>
+        </w:rPr>
+        <w:t>свързват</w:t>
+      </w:r>
+      <w:proofErr w:type="spellEnd"/>
+      <w:r>
+        <w:rPr>
+          <w:rFonts w:ascii="Consolas" w:eastAsia="Times New Roman" w:hAnsi="Consolas" w:cs="Times New Roman"/>
+          <w:color w:val="333333"/>
+          <w:sz w:val="21"/>
+          <w:szCs w:val="21"/>
+          <w:lang w:eastAsia="en-GB"/>
+        </w:rPr>
+        <w:t xml:space="preserve"> label-a с input</w:t>
       </w:r>
     </w:p>
     <w:p>
@@ -352,36 +2173,392 @@
           <w:lang w:eastAsia="en-GB"/>
         </w:rPr>
       </w:pPr>
-      <w:r>
-        <w:rPr>
-          <w:rFonts w:ascii="Consolas" w:eastAsia="Times New Roman" w:hAnsi="Consolas" w:cs="Times New Roman"/>
-          <w:color w:val="333333"/>
-          <w:sz w:val="21"/>
-          <w:szCs w:val="21"/>
-          <w:lang w:eastAsia="en-GB"/>
-        </w:rPr>
-        <w:t>комбинира радио-бутоните в една група и така те работят</w:t>
-      </w:r>
-      <w:r>
-        <w:rPr>
-          <w:rFonts w:ascii="Consolas" w:eastAsia="Times New Roman" w:hAnsi="Consolas" w:cs="Times New Roman"/>
-          <w:color w:val="333333"/>
-          <w:sz w:val="21"/>
-          <w:szCs w:val="21"/>
-          <w:lang w:eastAsia="en-GB"/>
-        </w:rPr>
-        <w:t xml:space="preserve"> </w:t>
-      </w:r>
-      <w:r>
-        <w:rPr>
-          <w:rFonts w:ascii="Consolas" w:eastAsia="Times New Roman" w:hAnsi="Consolas" w:cs="Times New Roman"/>
-          <w:color w:val="333333"/>
-          <w:sz w:val="21"/>
-          <w:szCs w:val="21"/>
-          <w:lang w:eastAsia="en-GB"/>
-        </w:rPr>
-        <w:t>правилно, в противен случай ще можем да селектираме повече от един наведнъж</w:t>
-      </w:r>
+      <w:proofErr w:type="spellStart"/>
+      <w:r>
+        <w:rPr>
+          <w:rFonts w:ascii="Consolas" w:eastAsia="Times New Roman" w:hAnsi="Consolas" w:cs="Times New Roman"/>
+          <w:color w:val="333333"/>
+          <w:sz w:val="21"/>
+          <w:szCs w:val="21"/>
+          <w:lang w:eastAsia="en-GB"/>
+        </w:rPr>
+        <w:t>комбинира</w:t>
+      </w:r>
+      <w:proofErr w:type="spellEnd"/>
+      <w:r>
+        <w:rPr>
+          <w:rFonts w:ascii="Consolas" w:eastAsia="Times New Roman" w:hAnsi="Consolas" w:cs="Times New Roman"/>
+          <w:color w:val="333333"/>
+          <w:sz w:val="21"/>
+          <w:szCs w:val="21"/>
+          <w:lang w:eastAsia="en-GB"/>
+        </w:rPr>
+        <w:t xml:space="preserve"> </w:t>
+      </w:r>
+      <w:proofErr w:type="spellStart"/>
+      <w:r>
+        <w:rPr>
+          <w:rFonts w:ascii="Consolas" w:eastAsia="Times New Roman" w:hAnsi="Consolas" w:cs="Times New Roman"/>
+          <w:color w:val="333333"/>
+          <w:sz w:val="21"/>
+          <w:szCs w:val="21"/>
+          <w:lang w:eastAsia="en-GB"/>
+        </w:rPr>
+        <w:t>радио-бутоните</w:t>
+      </w:r>
+      <w:proofErr w:type="spellEnd"/>
+      <w:r>
+        <w:rPr>
+          <w:rFonts w:ascii="Consolas" w:eastAsia="Times New Roman" w:hAnsi="Consolas" w:cs="Times New Roman"/>
+          <w:color w:val="333333"/>
+          <w:sz w:val="21"/>
+          <w:szCs w:val="21"/>
+          <w:lang w:eastAsia="en-GB"/>
+        </w:rPr>
+        <w:t xml:space="preserve"> в </w:t>
+      </w:r>
+      <w:proofErr w:type="spellStart"/>
+      <w:r>
+        <w:rPr>
+          <w:rFonts w:ascii="Consolas" w:eastAsia="Times New Roman" w:hAnsi="Consolas" w:cs="Times New Roman"/>
+          <w:color w:val="333333"/>
+          <w:sz w:val="21"/>
+          <w:szCs w:val="21"/>
+          <w:lang w:eastAsia="en-GB"/>
+        </w:rPr>
+        <w:t>една</w:t>
+      </w:r>
+      <w:proofErr w:type="spellEnd"/>
+      <w:r>
+        <w:rPr>
+          <w:rFonts w:ascii="Consolas" w:eastAsia="Times New Roman" w:hAnsi="Consolas" w:cs="Times New Roman"/>
+          <w:color w:val="333333"/>
+          <w:sz w:val="21"/>
+          <w:szCs w:val="21"/>
+          <w:lang w:eastAsia="en-GB"/>
+        </w:rPr>
+        <w:t xml:space="preserve"> </w:t>
+      </w:r>
+      <w:proofErr w:type="spellStart"/>
+      <w:r>
+        <w:rPr>
+          <w:rFonts w:ascii="Consolas" w:eastAsia="Times New Roman" w:hAnsi="Consolas" w:cs="Times New Roman"/>
+          <w:color w:val="333333"/>
+          <w:sz w:val="21"/>
+          <w:szCs w:val="21"/>
+          <w:lang w:eastAsia="en-GB"/>
+        </w:rPr>
+        <w:t>група</w:t>
+      </w:r>
+      <w:proofErr w:type="spellEnd"/>
+      <w:r>
+        <w:rPr>
+          <w:rFonts w:ascii="Consolas" w:eastAsia="Times New Roman" w:hAnsi="Consolas" w:cs="Times New Roman"/>
+          <w:color w:val="333333"/>
+          <w:sz w:val="21"/>
+          <w:szCs w:val="21"/>
+          <w:lang w:eastAsia="en-GB"/>
+        </w:rPr>
+        <w:t xml:space="preserve"> и </w:t>
+      </w:r>
+      <w:proofErr w:type="spellStart"/>
+      <w:r>
+        <w:rPr>
+          <w:rFonts w:ascii="Consolas" w:eastAsia="Times New Roman" w:hAnsi="Consolas" w:cs="Times New Roman"/>
+          <w:color w:val="333333"/>
+          <w:sz w:val="21"/>
+          <w:szCs w:val="21"/>
+          <w:lang w:eastAsia="en-GB"/>
+        </w:rPr>
+        <w:t>така</w:t>
+      </w:r>
+      <w:proofErr w:type="spellEnd"/>
+      <w:r>
+        <w:rPr>
+          <w:rFonts w:ascii="Consolas" w:eastAsia="Times New Roman" w:hAnsi="Consolas" w:cs="Times New Roman"/>
+          <w:color w:val="333333"/>
+          <w:sz w:val="21"/>
+          <w:szCs w:val="21"/>
+          <w:lang w:eastAsia="en-GB"/>
+        </w:rPr>
+        <w:t xml:space="preserve"> </w:t>
+      </w:r>
+      <w:proofErr w:type="spellStart"/>
+      <w:r>
+        <w:rPr>
+          <w:rFonts w:ascii="Consolas" w:eastAsia="Times New Roman" w:hAnsi="Consolas" w:cs="Times New Roman"/>
+          <w:color w:val="333333"/>
+          <w:sz w:val="21"/>
+          <w:szCs w:val="21"/>
+          <w:lang w:eastAsia="en-GB"/>
+        </w:rPr>
+        <w:t>те</w:t>
+      </w:r>
+      <w:proofErr w:type="spellEnd"/>
+      <w:r>
+        <w:rPr>
+          <w:rFonts w:ascii="Consolas" w:eastAsia="Times New Roman" w:hAnsi="Consolas" w:cs="Times New Roman"/>
+          <w:color w:val="333333"/>
+          <w:sz w:val="21"/>
+          <w:szCs w:val="21"/>
+          <w:lang w:eastAsia="en-GB"/>
+        </w:rPr>
+        <w:t xml:space="preserve"> </w:t>
+      </w:r>
+      <w:proofErr w:type="spellStart"/>
+      <w:r>
+        <w:rPr>
+          <w:rFonts w:ascii="Consolas" w:eastAsia="Times New Roman" w:hAnsi="Consolas" w:cs="Times New Roman"/>
+          <w:color w:val="333333"/>
+          <w:sz w:val="21"/>
+          <w:szCs w:val="21"/>
+          <w:lang w:eastAsia="en-GB"/>
+        </w:rPr>
+        <w:t>работят</w:t>
+      </w:r>
+      <w:proofErr w:type="spellEnd"/>
+      <w:r>
+        <w:rPr>
+          <w:rFonts w:ascii="Consolas" w:eastAsia="Times New Roman" w:hAnsi="Consolas" w:cs="Times New Roman"/>
+          <w:color w:val="333333"/>
+          <w:sz w:val="21"/>
+          <w:szCs w:val="21"/>
+          <w:lang w:eastAsia="en-GB"/>
+        </w:rPr>
+        <w:t xml:space="preserve"> </w:t>
+      </w:r>
+      <w:proofErr w:type="spellStart"/>
+      <w:r>
+        <w:rPr>
+          <w:rFonts w:ascii="Consolas" w:eastAsia="Times New Roman" w:hAnsi="Consolas" w:cs="Times New Roman"/>
+          <w:color w:val="333333"/>
+          <w:sz w:val="21"/>
+          <w:szCs w:val="21"/>
+          <w:lang w:eastAsia="en-GB"/>
+        </w:rPr>
+        <w:t>правилно</w:t>
+      </w:r>
+      <w:proofErr w:type="spellEnd"/>
+      <w:r>
+        <w:rPr>
+          <w:rFonts w:ascii="Consolas" w:eastAsia="Times New Roman" w:hAnsi="Consolas" w:cs="Times New Roman"/>
+          <w:color w:val="333333"/>
+          <w:sz w:val="21"/>
+          <w:szCs w:val="21"/>
+          <w:lang w:eastAsia="en-GB"/>
+        </w:rPr>
+        <w:t xml:space="preserve">, в </w:t>
+      </w:r>
+      <w:proofErr w:type="spellStart"/>
+      <w:r>
+        <w:rPr>
+          <w:rFonts w:ascii="Consolas" w:eastAsia="Times New Roman" w:hAnsi="Consolas" w:cs="Times New Roman"/>
+          <w:color w:val="333333"/>
+          <w:sz w:val="21"/>
+          <w:szCs w:val="21"/>
+          <w:lang w:eastAsia="en-GB"/>
+        </w:rPr>
+        <w:t>противен</w:t>
+      </w:r>
+      <w:proofErr w:type="spellEnd"/>
+      <w:r>
+        <w:rPr>
+          <w:rFonts w:ascii="Consolas" w:eastAsia="Times New Roman" w:hAnsi="Consolas" w:cs="Times New Roman"/>
+          <w:color w:val="333333"/>
+          <w:sz w:val="21"/>
+          <w:szCs w:val="21"/>
+          <w:lang w:eastAsia="en-GB"/>
+        </w:rPr>
+        <w:t xml:space="preserve"> </w:t>
+      </w:r>
+      <w:proofErr w:type="spellStart"/>
+      <w:r>
+        <w:rPr>
+          <w:rFonts w:ascii="Consolas" w:eastAsia="Times New Roman" w:hAnsi="Consolas" w:cs="Times New Roman"/>
+          <w:color w:val="333333"/>
+          <w:sz w:val="21"/>
+          <w:szCs w:val="21"/>
+          <w:lang w:eastAsia="en-GB"/>
+        </w:rPr>
+        <w:t>случай</w:t>
+      </w:r>
+      <w:proofErr w:type="spellEnd"/>
+      <w:r>
+        <w:rPr>
+          <w:rFonts w:ascii="Consolas" w:eastAsia="Times New Roman" w:hAnsi="Consolas" w:cs="Times New Roman"/>
+          <w:color w:val="333333"/>
+          <w:sz w:val="21"/>
+          <w:szCs w:val="21"/>
+          <w:lang w:eastAsia="en-GB"/>
+        </w:rPr>
+        <w:t xml:space="preserve"> </w:t>
+      </w:r>
+      <w:proofErr w:type="spellStart"/>
+      <w:r>
+        <w:rPr>
+          <w:rFonts w:ascii="Consolas" w:eastAsia="Times New Roman" w:hAnsi="Consolas" w:cs="Times New Roman"/>
+          <w:color w:val="333333"/>
+          <w:sz w:val="21"/>
+          <w:szCs w:val="21"/>
+          <w:lang w:eastAsia="en-GB"/>
+        </w:rPr>
+        <w:t>ще</w:t>
+      </w:r>
+      <w:proofErr w:type="spellEnd"/>
+      <w:r>
+        <w:rPr>
+          <w:rFonts w:ascii="Consolas" w:eastAsia="Times New Roman" w:hAnsi="Consolas" w:cs="Times New Roman"/>
+          <w:color w:val="333333"/>
+          <w:sz w:val="21"/>
+          <w:szCs w:val="21"/>
+          <w:lang w:eastAsia="en-GB"/>
+        </w:rPr>
+        <w:t xml:space="preserve"> </w:t>
+      </w:r>
+      <w:proofErr w:type="spellStart"/>
+      <w:r>
+        <w:rPr>
+          <w:rFonts w:ascii="Consolas" w:eastAsia="Times New Roman" w:hAnsi="Consolas" w:cs="Times New Roman"/>
+          <w:color w:val="333333"/>
+          <w:sz w:val="21"/>
+          <w:szCs w:val="21"/>
+          <w:lang w:eastAsia="en-GB"/>
+        </w:rPr>
+        <w:t>можем</w:t>
+      </w:r>
+      <w:proofErr w:type="spellEnd"/>
+      <w:r>
+        <w:rPr>
+          <w:rFonts w:ascii="Consolas" w:eastAsia="Times New Roman" w:hAnsi="Consolas" w:cs="Times New Roman"/>
+          <w:color w:val="333333"/>
+          <w:sz w:val="21"/>
+          <w:szCs w:val="21"/>
+          <w:lang w:eastAsia="en-GB"/>
+        </w:rPr>
+        <w:t xml:space="preserve"> </w:t>
+      </w:r>
+      <w:proofErr w:type="spellStart"/>
+      <w:r>
+        <w:rPr>
+          <w:rFonts w:ascii="Consolas" w:eastAsia="Times New Roman" w:hAnsi="Consolas" w:cs="Times New Roman"/>
+          <w:color w:val="333333"/>
+          <w:sz w:val="21"/>
+          <w:szCs w:val="21"/>
+          <w:lang w:eastAsia="en-GB"/>
+        </w:rPr>
+        <w:t>да</w:t>
+      </w:r>
+      <w:proofErr w:type="spellEnd"/>
+      <w:r>
+        <w:rPr>
+          <w:rFonts w:ascii="Consolas" w:eastAsia="Times New Roman" w:hAnsi="Consolas" w:cs="Times New Roman"/>
+          <w:color w:val="333333"/>
+          <w:sz w:val="21"/>
+          <w:szCs w:val="21"/>
+          <w:lang w:eastAsia="en-GB"/>
+        </w:rPr>
+        <w:t xml:space="preserve"> </w:t>
+      </w:r>
+      <w:proofErr w:type="spellStart"/>
+      <w:r>
+        <w:rPr>
+          <w:rFonts w:ascii="Consolas" w:eastAsia="Times New Roman" w:hAnsi="Consolas" w:cs="Times New Roman"/>
+          <w:color w:val="333333"/>
+          <w:sz w:val="21"/>
+          <w:szCs w:val="21"/>
+          <w:lang w:eastAsia="en-GB"/>
+        </w:rPr>
+        <w:t>селектираме</w:t>
+      </w:r>
+      <w:proofErr w:type="spellEnd"/>
+      <w:r>
+        <w:rPr>
+          <w:rFonts w:ascii="Consolas" w:eastAsia="Times New Roman" w:hAnsi="Consolas" w:cs="Times New Roman"/>
+          <w:color w:val="333333"/>
+          <w:sz w:val="21"/>
+          <w:szCs w:val="21"/>
+          <w:lang w:eastAsia="en-GB"/>
+        </w:rPr>
+        <w:t xml:space="preserve"> </w:t>
+      </w:r>
+      <w:proofErr w:type="spellStart"/>
+      <w:r>
+        <w:rPr>
+          <w:rFonts w:ascii="Consolas" w:eastAsia="Times New Roman" w:hAnsi="Consolas" w:cs="Times New Roman"/>
+          <w:color w:val="333333"/>
+          <w:sz w:val="21"/>
+          <w:szCs w:val="21"/>
+          <w:lang w:eastAsia="en-GB"/>
+        </w:rPr>
+        <w:t>повече</w:t>
+      </w:r>
+      <w:proofErr w:type="spellEnd"/>
+      <w:r>
+        <w:rPr>
+          <w:rFonts w:ascii="Consolas" w:eastAsia="Times New Roman" w:hAnsi="Consolas" w:cs="Times New Roman"/>
+          <w:color w:val="333333"/>
+          <w:sz w:val="21"/>
+          <w:szCs w:val="21"/>
+          <w:lang w:eastAsia="en-GB"/>
+        </w:rPr>
+        <w:t xml:space="preserve"> </w:t>
+      </w:r>
+      <w:proofErr w:type="spellStart"/>
+      <w:r>
+        <w:rPr>
+          <w:rFonts w:ascii="Consolas" w:eastAsia="Times New Roman" w:hAnsi="Consolas" w:cs="Times New Roman"/>
+          <w:color w:val="333333"/>
+          <w:sz w:val="21"/>
+          <w:szCs w:val="21"/>
+          <w:lang w:eastAsia="en-GB"/>
+        </w:rPr>
+        <w:t>от</w:t>
+      </w:r>
+      <w:proofErr w:type="spellEnd"/>
+      <w:r>
+        <w:rPr>
+          <w:rFonts w:ascii="Consolas" w:eastAsia="Times New Roman" w:hAnsi="Consolas" w:cs="Times New Roman"/>
+          <w:color w:val="333333"/>
+          <w:sz w:val="21"/>
+          <w:szCs w:val="21"/>
+          <w:lang w:eastAsia="en-GB"/>
+        </w:rPr>
+        <w:t xml:space="preserve"> </w:t>
+      </w:r>
+      <w:proofErr w:type="spellStart"/>
+      <w:r>
+        <w:rPr>
+          <w:rFonts w:ascii="Consolas" w:eastAsia="Times New Roman" w:hAnsi="Consolas" w:cs="Times New Roman"/>
+          <w:color w:val="333333"/>
+          <w:sz w:val="21"/>
+          <w:szCs w:val="21"/>
+          <w:lang w:eastAsia="en-GB"/>
+        </w:rPr>
+        <w:t>един</w:t>
+      </w:r>
+      <w:proofErr w:type="spellEnd"/>
+      <w:r>
+        <w:rPr>
+          <w:rFonts w:ascii="Consolas" w:eastAsia="Times New Roman" w:hAnsi="Consolas" w:cs="Times New Roman"/>
+          <w:color w:val="333333"/>
+          <w:sz w:val="21"/>
+          <w:szCs w:val="21"/>
+          <w:lang w:eastAsia="en-GB"/>
+        </w:rPr>
+        <w:t xml:space="preserve"> </w:t>
+      </w:r>
+      <w:proofErr w:type="spellStart"/>
+      <w:r>
+        <w:rPr>
+          <w:rFonts w:ascii="Consolas" w:eastAsia="Times New Roman" w:hAnsi="Consolas" w:cs="Times New Roman"/>
+          <w:color w:val="333333"/>
+          <w:sz w:val="21"/>
+          <w:szCs w:val="21"/>
+          <w:lang w:eastAsia="en-GB"/>
+        </w:rPr>
+        <w:t>наведнъж</w:t>
+      </w:r>
+      <w:proofErr w:type="spellEnd"/>
     </w:p>
     <w:p/>
     <w:sectPr>
@@ -792,6 +2969,7 @@
   <w:style w:type="paragraph" w:default="1" w:styleId="Normal">
     <w:name w:val="Normal"/>
     <w:qFormat/>
+    <w:rsid w:val="00CD55A8"/>
   </w:style>
   <w:style w:type="character" w:default="1" w:styleId="DefaultParagraphFont">
     <w:name w:val="Default Paragraph Font"/>
